--- a/Tim-hieu-TMG-trong-doanh-nghiep.docx
+++ b/Tim-hieu-TMG-trong-doanh-nghiep.docx
@@ -1,6 +1,6 @@
 
 <file path=word/document.xml><?xml version="1.0" encoding="utf-8"?>
-<w:document xmlns:ve="http://schemas.openxmlformats.org/markup-compatibility/2006" xmlns:o="urn:schemas-microsoft-com:office:office" xmlns:r="http://schemas.openxmlformats.org/officeDocument/2006/relationships" xmlns:m="http://schemas.openxmlformats.org/officeDocument/2006/math" xmlns:v="urn:schemas-microsoft-com:vml" xmlns:wp="http://schemas.openxmlformats.org/drawingml/2006/wordprocessingDrawing" xmlns:w10="urn:schemas-microsoft-com:office:word" xmlns:w="http://schemas.openxmlformats.org/wordprocessingml/2006/main" xmlns:wne="http://schemas.microsoft.com/office/word/2006/wordml">
+<w:document xmlns:wpc="http://schemas.microsoft.com/office/word/2010/wordprocessingCanvas" xmlns:mc="http://schemas.openxmlformats.org/markup-compatibility/2006" xmlns:o="urn:schemas-microsoft-com:office:office" xmlns:r="http://schemas.openxmlformats.org/officeDocument/2006/relationships" xmlns:m="http://schemas.openxmlformats.org/officeDocument/2006/math" xmlns:v="urn:schemas-microsoft-com:vml" xmlns:wp14="http://schemas.microsoft.com/office/word/2010/wordprocessingDrawing" xmlns:wp="http://schemas.openxmlformats.org/drawingml/2006/wordprocessingDrawing" xmlns:w10="urn:schemas-microsoft-com:office:word" xmlns:w="http://schemas.openxmlformats.org/wordprocessingml/2006/main" xmlns:w14="http://schemas.microsoft.com/office/word/2010/wordml" xmlns:w15="http://schemas.microsoft.com/office/word/2012/wordml" xmlns:wpg="http://schemas.microsoft.com/office/word/2010/wordprocessingGroup" xmlns:wpi="http://schemas.microsoft.com/office/word/2010/wordprocessingInk" xmlns:wne="http://schemas.microsoft.com/office/word/2006/wordml" xmlns:wps="http://schemas.microsoft.com/office/word/2010/wordprocessingShape" mc:Ignorable="w14 w15 wp14">
   <w:body>
     <w:p>
       <w:pPr>
@@ -209,8 +209,18 @@
                       <w:sz w:val="44"/>
                       <w:szCs w:val="44"/>
                     </w:rPr>
-                    <w:t>Đồ án học phần 3</w:t>
+                    <w:t>Đồ án học phầ</w:t>
                   </w:r>
+                  <w:r>
+                    <w:rPr>
+                      <w:b/>
+                      <w:sz w:val="44"/>
+                      <w:szCs w:val="44"/>
+                    </w:rPr>
+                    <w:t>n 3</w:t>
+                  </w:r>
+                  <w:bookmarkStart w:id="7" w:name="_GoBack"/>
+                  <w:bookmarkEnd w:id="7"/>
                 </w:p>
               </w:txbxContent>
             </v:textbox>
@@ -255,7 +265,7 @@
                                 <a:blip r:embed="rId13">
                                   <a:extLst>
                                     <a:ext uri="{28A0092B-C50C-407E-A947-70E740481C1C}">
-                                      <a14:useLocalDpi xmlns:a14="http://schemas.microsoft.com/office/drawing/2010/main" xmlns:wps="http://schemas.microsoft.com/office/word/2010/wordprocessingShape" xmlns:wpi="http://schemas.microsoft.com/office/word/2010/wordprocessingInk" xmlns:wpg="http://schemas.microsoft.com/office/word/2010/wordprocessingGroup" xmlns:w14="http://schemas.microsoft.com/office/word/2010/wordml" xmlns:w="http://schemas.openxmlformats.org/wordprocessingml/2006/main" xmlns:w10="urn:schemas-microsoft-com:office:word" xmlns:wp14="http://schemas.microsoft.com/office/word/2010/wordprocessingDrawing" xmlns:v="urn:schemas-microsoft-com:vml" xmlns:o="urn:schemas-microsoft-com:office:office" xmlns:mc="http://schemas.openxmlformats.org/markup-compatibility/2006" xmlns:wpc="http://schemas.microsoft.com/office/word/2010/wordprocessingCanvas" xmlns="" val="0"/>
+                                      <a14:useLocalDpi xmlns:a14="http://schemas.microsoft.com/office/drawing/2010/main" val="0"/>
                                     </a:ext>
                                   </a:extLst>
                                 </a:blip>
@@ -284,11 +294,11 @@
           </v:rect>
         </w:pict>
       </w:r>
-      <w:bookmarkStart w:id="7" w:name="_Toc406080792"/>
-      <w:bookmarkStart w:id="8" w:name="_Toc353019288"/>
-      <w:bookmarkStart w:id="9" w:name="_Toc353527671"/>
-      <w:bookmarkStart w:id="10" w:name="_Toc353528502"/>
-      <w:bookmarkStart w:id="11" w:name="_Toc405376662"/>
+      <w:bookmarkStart w:id="8" w:name="_Toc406080792"/>
+      <w:bookmarkStart w:id="9" w:name="_Toc353019288"/>
+      <w:bookmarkStart w:id="10" w:name="_Toc353527671"/>
+      <w:bookmarkStart w:id="11" w:name="_Toc353528502"/>
+      <w:bookmarkStart w:id="12" w:name="_Toc405376662"/>
       <w:r>
         <w:rPr>
           <w:szCs w:val="32"/>
@@ -303,7 +313,7 @@
       <w:bookmarkEnd w:id="4"/>
       <w:bookmarkEnd w:id="5"/>
       <w:bookmarkEnd w:id="6"/>
-      <w:bookmarkEnd w:id="7"/>
+      <w:bookmarkEnd w:id="8"/>
     </w:p>
     <w:p>
       <w:pPr>
@@ -710,14 +720,14 @@
           <w:szCs w:val="32"/>
         </w:rPr>
       </w:pPr>
-      <w:bookmarkStart w:id="12" w:name="_Toc406080793"/>
-      <w:bookmarkStart w:id="13" w:name="_Toc418854087"/>
-      <w:bookmarkStart w:id="14" w:name="_Toc418854468"/>
-      <w:bookmarkStart w:id="15" w:name="_Toc418856324"/>
-      <w:bookmarkStart w:id="16" w:name="_Toc418857875"/>
-      <w:bookmarkStart w:id="17" w:name="_Toc419565619"/>
-      <w:bookmarkStart w:id="18" w:name="_Toc419570111"/>
-      <w:bookmarkStart w:id="19" w:name="_Toc419570283"/>
+      <w:bookmarkStart w:id="13" w:name="_Toc406080793"/>
+      <w:bookmarkStart w:id="14" w:name="_Toc418854087"/>
+      <w:bookmarkStart w:id="15" w:name="_Toc418854468"/>
+      <w:bookmarkStart w:id="16" w:name="_Toc418856324"/>
+      <w:bookmarkStart w:id="17" w:name="_Toc418857875"/>
+      <w:bookmarkStart w:id="18" w:name="_Toc419565619"/>
+      <w:bookmarkStart w:id="19" w:name="_Toc419570111"/>
+      <w:bookmarkStart w:id="20" w:name="_Toc419570283"/>
       <w:r>
         <w:rPr>
           <w:szCs w:val="32"/>
@@ -726,7 +736,6 @@
         <w:lastRenderedPageBreak/>
         <w:t>NHẬN XÉT CỦA GIÁO VIÊN HƯỚNG DẪN</w:t>
       </w:r>
-      <w:bookmarkEnd w:id="8"/>
       <w:bookmarkEnd w:id="9"/>
       <w:bookmarkEnd w:id="10"/>
       <w:bookmarkEnd w:id="11"/>
@@ -738,6 +747,7 @@
       <w:bookmarkEnd w:id="17"/>
       <w:bookmarkEnd w:id="18"/>
       <w:bookmarkEnd w:id="19"/>
+      <w:bookmarkEnd w:id="20"/>
     </w:p>
     <w:p/>
     <w:p>
@@ -859,8 +869,6 @@
       <w:r>
         <w:tab/>
       </w:r>
-      <w:bookmarkStart w:id="20" w:name="_GoBack"/>
-      <w:bookmarkEnd w:id="20"/>
     </w:p>
     <w:p>
       <w:pPr>
@@ -6689,7 +6697,7 @@
       <w:tblPr>
         <w:tblStyle w:val="TableGrid"/>
         <w:tblW w:w="0" w:type="auto"/>
-        <w:tblLook w:val="04A0"/>
+        <w:tblLook w:val="04A0" w:firstRow="1" w:lastRow="0" w:firstColumn="1" w:lastColumn="0" w:noHBand="0" w:noVBand="1"/>
       </w:tblPr>
       <w:tblGrid>
         <w:gridCol w:w="3192"/>
@@ -7218,7 +7226,6 @@
                 <w:szCs w:val="28"/>
                 <w:lang w:val="vi-VN"/>
               </w:rPr>
-              <w:lastRenderedPageBreak/>
               <w:t>Network IPS  (NIS)</w:t>
             </w:r>
           </w:p>
@@ -7434,7 +7441,7 @@
       <w:tblPr>
         <w:tblStyle w:val="TableGrid"/>
         <w:tblW w:w="9603" w:type="dxa"/>
-        <w:tblLook w:val="04A0"/>
+        <w:tblLook w:val="04A0" w:firstRow="1" w:lastRow="0" w:firstColumn="1" w:lastColumn="0" w:noHBand="0" w:noVBand="1"/>
       </w:tblPr>
       <w:tblGrid>
         <w:gridCol w:w="3009"/>
@@ -8987,7 +8994,7 @@
                     <a:blip r:embed="rId17" cstate="print">
                       <a:extLst>
                         <a:ext uri="{28A0092B-C50C-407E-A947-70E740481C1C}">
-                          <a14:useLocalDpi xmlns:a14="http://schemas.microsoft.com/office/drawing/2010/main" xmlns:wps="http://schemas.microsoft.com/office/word/2010/wordprocessingShape" xmlns:wpi="http://schemas.microsoft.com/office/word/2010/wordprocessingInk" xmlns:wpg="http://schemas.microsoft.com/office/word/2010/wordprocessingGroup" xmlns:w14="http://schemas.microsoft.com/office/word/2010/wordml" xmlns:w="http://schemas.openxmlformats.org/wordprocessingml/2006/main" xmlns:w10="urn:schemas-microsoft-com:office:word" xmlns:wp14="http://schemas.microsoft.com/office/word/2010/wordprocessingDrawing" xmlns:v="urn:schemas-microsoft-com:vml" xmlns:o="urn:schemas-microsoft-com:office:office" xmlns:mc="http://schemas.openxmlformats.org/markup-compatibility/2006" xmlns:wpc="http://schemas.microsoft.com/office/word/2010/wordprocessingCanvas" xmlns="" val="0"/>
+                          <a14:useLocalDpi xmlns:a14="http://schemas.microsoft.com/office/drawing/2010/main" val="0"/>
                         </a:ext>
                       </a:extLst>
                     </a:blip>
@@ -9578,7 +9585,7 @@
                     <a:blip r:embed="rId19" cstate="print">
                       <a:extLst>
                         <a:ext uri="{28A0092B-C50C-407E-A947-70E740481C1C}">
-                          <a14:useLocalDpi xmlns:a14="http://schemas.microsoft.com/office/drawing/2010/main" xmlns:wps="http://schemas.microsoft.com/office/word/2010/wordprocessingShape" xmlns:wpi="http://schemas.microsoft.com/office/word/2010/wordprocessingInk" xmlns:wpg="http://schemas.microsoft.com/office/word/2010/wordprocessingGroup" xmlns:w14="http://schemas.microsoft.com/office/word/2010/wordml" xmlns:w="http://schemas.openxmlformats.org/wordprocessingml/2006/main" xmlns:w10="urn:schemas-microsoft-com:office:word" xmlns:wp14="http://schemas.microsoft.com/office/word/2010/wordprocessingDrawing" xmlns:v="urn:schemas-microsoft-com:vml" xmlns:o="urn:schemas-microsoft-com:office:office" xmlns:mc="http://schemas.openxmlformats.org/markup-compatibility/2006" xmlns:wpc="http://schemas.microsoft.com/office/word/2010/wordprocessingCanvas" xmlns="" val="0"/>
+                          <a14:useLocalDpi xmlns:a14="http://schemas.microsoft.com/office/drawing/2010/main" val="0"/>
                         </a:ext>
                       </a:extLst>
                     </a:blip>
@@ -9680,7 +9687,7 @@
                     <a:blip r:embed="rId20" cstate="print">
                       <a:extLst>
                         <a:ext uri="{28A0092B-C50C-407E-A947-70E740481C1C}">
-                          <a14:useLocalDpi xmlns:a14="http://schemas.microsoft.com/office/drawing/2010/main" xmlns:wps="http://schemas.microsoft.com/office/word/2010/wordprocessingShape" xmlns:wpi="http://schemas.microsoft.com/office/word/2010/wordprocessingInk" xmlns:wpg="http://schemas.microsoft.com/office/word/2010/wordprocessingGroup" xmlns:w14="http://schemas.microsoft.com/office/word/2010/wordml" xmlns:w="http://schemas.openxmlformats.org/wordprocessingml/2006/main" xmlns:w10="urn:schemas-microsoft-com:office:word" xmlns:wp14="http://schemas.microsoft.com/office/word/2010/wordprocessingDrawing" xmlns:v="urn:schemas-microsoft-com:vml" xmlns:o="urn:schemas-microsoft-com:office:office" xmlns:mc="http://schemas.openxmlformats.org/markup-compatibility/2006" xmlns:wpc="http://schemas.microsoft.com/office/word/2010/wordprocessingCanvas" xmlns="" val="0"/>
+                          <a14:useLocalDpi xmlns:a14="http://schemas.microsoft.com/office/drawing/2010/main" val="0"/>
                         </a:ext>
                       </a:extLst>
                     </a:blip>
@@ -12647,7 +12654,7 @@
                     <a:blip r:embed="rId31">
                       <a:extLst>
                         <a:ext uri="{28A0092B-C50C-407E-A947-70E740481C1C}">
-                          <a14:useLocalDpi xmlns:a14="http://schemas.microsoft.com/office/drawing/2010/main" xmlns:wps="http://schemas.microsoft.com/office/word/2010/wordprocessingShape" xmlns:wpi="http://schemas.microsoft.com/office/word/2010/wordprocessingInk" xmlns:wpg="http://schemas.microsoft.com/office/word/2010/wordprocessingGroup" xmlns:w14="http://schemas.microsoft.com/office/word/2010/wordml" xmlns:w="http://schemas.openxmlformats.org/wordprocessingml/2006/main" xmlns:w10="urn:schemas-microsoft-com:office:word" xmlns:wp14="http://schemas.microsoft.com/office/word/2010/wordprocessingDrawing" xmlns:v="urn:schemas-microsoft-com:vml" xmlns:o="urn:schemas-microsoft-com:office:office" xmlns:mc="http://schemas.openxmlformats.org/markup-compatibility/2006" xmlns:wpc="http://schemas.microsoft.com/office/word/2010/wordprocessingCanvas" xmlns="" val="0"/>
+                          <a14:useLocalDpi xmlns:a14="http://schemas.microsoft.com/office/drawing/2010/main" val="0"/>
                         </a:ext>
                       </a:extLst>
                     </a:blip>
@@ -12884,7 +12891,7 @@
                     <a:blip r:embed="rId32" cstate="print">
                       <a:extLst>
                         <a:ext uri="{28A0092B-C50C-407E-A947-70E740481C1C}">
-                          <a14:useLocalDpi xmlns:a14="http://schemas.microsoft.com/office/drawing/2010/main" xmlns:wps="http://schemas.microsoft.com/office/word/2010/wordprocessingShape" xmlns:wpi="http://schemas.microsoft.com/office/word/2010/wordprocessingInk" xmlns:wpg="http://schemas.microsoft.com/office/word/2010/wordprocessingGroup" xmlns:w14="http://schemas.microsoft.com/office/word/2010/wordml" xmlns:w="http://schemas.openxmlformats.org/wordprocessingml/2006/main" xmlns:w10="urn:schemas-microsoft-com:office:word" xmlns:wp14="http://schemas.microsoft.com/office/word/2010/wordprocessingDrawing" xmlns:v="urn:schemas-microsoft-com:vml" xmlns:o="urn:schemas-microsoft-com:office:office" xmlns:mc="http://schemas.openxmlformats.org/markup-compatibility/2006" xmlns:wpc="http://schemas.microsoft.com/office/word/2010/wordprocessingCanvas" xmlns="" val="0"/>
+                          <a14:useLocalDpi xmlns:a14="http://schemas.microsoft.com/office/drawing/2010/main" val="0"/>
                         </a:ext>
                       </a:extLst>
                     </a:blip>
@@ -17500,8 +17507,8 @@
 </file>
 
 <file path=word/endnotes.xml><?xml version="1.0" encoding="utf-8"?>
-<w:endnotes xmlns:ve="http://schemas.openxmlformats.org/markup-compatibility/2006" xmlns:o="urn:schemas-microsoft-com:office:office" xmlns:r="http://schemas.openxmlformats.org/officeDocument/2006/relationships" xmlns:m="http://schemas.openxmlformats.org/officeDocument/2006/math" xmlns:v="urn:schemas-microsoft-com:vml" xmlns:wp="http://schemas.openxmlformats.org/drawingml/2006/wordprocessingDrawing" xmlns:w10="urn:schemas-microsoft-com:office:word" xmlns:w="http://schemas.openxmlformats.org/wordprocessingml/2006/main" xmlns:wne="http://schemas.microsoft.com/office/word/2006/wordml">
-  <w:endnote w:type="separator" w:id="0">
+<w:endnotes xmlns:wpc="http://schemas.microsoft.com/office/word/2010/wordprocessingCanvas" xmlns:mc="http://schemas.openxmlformats.org/markup-compatibility/2006" xmlns:o="urn:schemas-microsoft-com:office:office" xmlns:r="http://schemas.openxmlformats.org/officeDocument/2006/relationships" xmlns:m="http://schemas.openxmlformats.org/officeDocument/2006/math" xmlns:v="urn:schemas-microsoft-com:vml" xmlns:wp14="http://schemas.microsoft.com/office/word/2010/wordprocessingDrawing" xmlns:wp="http://schemas.openxmlformats.org/drawingml/2006/wordprocessingDrawing" xmlns:w10="urn:schemas-microsoft-com:office:word" xmlns:w="http://schemas.openxmlformats.org/wordprocessingml/2006/main" xmlns:w14="http://schemas.microsoft.com/office/word/2010/wordml" xmlns:w15="http://schemas.microsoft.com/office/word/2012/wordml" xmlns:wpg="http://schemas.microsoft.com/office/word/2010/wordprocessingGroup" xmlns:wpi="http://schemas.microsoft.com/office/word/2010/wordprocessingInk" xmlns:wne="http://schemas.microsoft.com/office/word/2006/wordml" xmlns:wps="http://schemas.microsoft.com/office/word/2010/wordprocessingShape" mc:Ignorable="w14 w15 wp14">
+  <w:endnote w:type="separator" w:id="-1">
     <w:p>
       <w:pPr>
         <w:spacing w:after="0" w:line="240" w:lineRule="auto"/>
@@ -17511,7 +17518,7 @@
       </w:r>
     </w:p>
   </w:endnote>
-  <w:endnote w:type="continuationSeparator" w:id="1">
+  <w:endnote w:type="continuationSeparator" w:id="0">
     <w:p>
       <w:pPr>
         <w:spacing w:after="0" w:line="240" w:lineRule="auto"/>
@@ -17525,7 +17532,7 @@
 </file>
 
 <file path=word/footer1.xml><?xml version="1.0" encoding="utf-8"?>
-<w:ftr xmlns:ve="http://schemas.openxmlformats.org/markup-compatibility/2006" xmlns:o="urn:schemas-microsoft-com:office:office" xmlns:r="http://schemas.openxmlformats.org/officeDocument/2006/relationships" xmlns:m="http://schemas.openxmlformats.org/officeDocument/2006/math" xmlns:v="urn:schemas-microsoft-com:vml" xmlns:wp="http://schemas.openxmlformats.org/drawingml/2006/wordprocessingDrawing" xmlns:w10="urn:schemas-microsoft-com:office:word" xmlns:w="http://schemas.openxmlformats.org/wordprocessingml/2006/main" xmlns:wne="http://schemas.microsoft.com/office/word/2006/wordml">
+<w:ftr xmlns:wpc="http://schemas.microsoft.com/office/word/2010/wordprocessingCanvas" xmlns:mc="http://schemas.openxmlformats.org/markup-compatibility/2006" xmlns:o="urn:schemas-microsoft-com:office:office" xmlns:r="http://schemas.openxmlformats.org/officeDocument/2006/relationships" xmlns:m="http://schemas.openxmlformats.org/officeDocument/2006/math" xmlns:v="urn:schemas-microsoft-com:vml" xmlns:wp14="http://schemas.microsoft.com/office/word/2010/wordprocessingDrawing" xmlns:wp="http://schemas.openxmlformats.org/drawingml/2006/wordprocessingDrawing" xmlns:w10="urn:schemas-microsoft-com:office:word" xmlns:w="http://schemas.openxmlformats.org/wordprocessingml/2006/main" xmlns:w14="http://schemas.microsoft.com/office/word/2010/wordml" xmlns:w15="http://schemas.microsoft.com/office/word/2012/wordml" xmlns:wpg="http://schemas.microsoft.com/office/word/2010/wordprocessingGroup" xmlns:wpi="http://schemas.microsoft.com/office/word/2010/wordprocessingInk" xmlns:wne="http://schemas.microsoft.com/office/word/2006/wordml" xmlns:wps="http://schemas.microsoft.com/office/word/2010/wordprocessingShape" mc:Ignorable="w14 w15 wp14">
   <w:p>
     <w:pPr>
       <w:pStyle w:val="Footer"/>
@@ -17535,7 +17542,7 @@
 </file>
 
 <file path=word/footer2.xml><?xml version="1.0" encoding="utf-8"?>
-<w:ftr xmlns:ve="http://schemas.openxmlformats.org/markup-compatibility/2006" xmlns:o="urn:schemas-microsoft-com:office:office" xmlns:r="http://schemas.openxmlformats.org/officeDocument/2006/relationships" xmlns:m="http://schemas.openxmlformats.org/officeDocument/2006/math" xmlns:v="urn:schemas-microsoft-com:vml" xmlns:wp="http://schemas.openxmlformats.org/drawingml/2006/wordprocessingDrawing" xmlns:w10="urn:schemas-microsoft-com:office:word" xmlns:w="http://schemas.openxmlformats.org/wordprocessingml/2006/main" xmlns:wne="http://schemas.microsoft.com/office/word/2006/wordml">
+<w:ftr xmlns:wpc="http://schemas.microsoft.com/office/word/2010/wordprocessingCanvas" xmlns:mc="http://schemas.openxmlformats.org/markup-compatibility/2006" xmlns:o="urn:schemas-microsoft-com:office:office" xmlns:r="http://schemas.openxmlformats.org/officeDocument/2006/relationships" xmlns:m="http://schemas.openxmlformats.org/officeDocument/2006/math" xmlns:v="urn:schemas-microsoft-com:vml" xmlns:wp14="http://schemas.microsoft.com/office/word/2010/wordprocessingDrawing" xmlns:wp="http://schemas.openxmlformats.org/drawingml/2006/wordprocessingDrawing" xmlns:w10="urn:schemas-microsoft-com:office:word" xmlns:w="http://schemas.openxmlformats.org/wordprocessingml/2006/main" xmlns:w14="http://schemas.microsoft.com/office/word/2010/wordml" xmlns:w15="http://schemas.microsoft.com/office/word/2012/wordml" xmlns:wpg="http://schemas.microsoft.com/office/word/2010/wordprocessingGroup" xmlns:wpi="http://schemas.microsoft.com/office/word/2010/wordprocessingInk" xmlns:wne="http://schemas.microsoft.com/office/word/2006/wordml" xmlns:wps="http://schemas.microsoft.com/office/word/2010/wordprocessingShape" mc:Ignorable="w14 w15 wp14">
   <w:p>
     <w:pPr>
       <w:pStyle w:val="Footer"/>
@@ -17610,7 +17617,7 @@
         <w:sz w:val="32"/>
         <w:szCs w:val="32"/>
       </w:rPr>
-      <w:t>40</w:t>
+      <w:t>14</w:t>
     </w:r>
     <w:r>
       <w:rPr>
@@ -17632,8 +17639,8 @@
 </file>
 
 <file path=word/footnotes.xml><?xml version="1.0" encoding="utf-8"?>
-<w:footnotes xmlns:ve="http://schemas.openxmlformats.org/markup-compatibility/2006" xmlns:o="urn:schemas-microsoft-com:office:office" xmlns:r="http://schemas.openxmlformats.org/officeDocument/2006/relationships" xmlns:m="http://schemas.openxmlformats.org/officeDocument/2006/math" xmlns:v="urn:schemas-microsoft-com:vml" xmlns:wp="http://schemas.openxmlformats.org/drawingml/2006/wordprocessingDrawing" xmlns:w10="urn:schemas-microsoft-com:office:word" xmlns:w="http://schemas.openxmlformats.org/wordprocessingml/2006/main" xmlns:wne="http://schemas.microsoft.com/office/word/2006/wordml">
-  <w:footnote w:type="separator" w:id="0">
+<w:footnotes xmlns:wpc="http://schemas.microsoft.com/office/word/2010/wordprocessingCanvas" xmlns:mc="http://schemas.openxmlformats.org/markup-compatibility/2006" xmlns:o="urn:schemas-microsoft-com:office:office" xmlns:r="http://schemas.openxmlformats.org/officeDocument/2006/relationships" xmlns:m="http://schemas.openxmlformats.org/officeDocument/2006/math" xmlns:v="urn:schemas-microsoft-com:vml" xmlns:wp14="http://schemas.microsoft.com/office/word/2010/wordprocessingDrawing" xmlns:wp="http://schemas.openxmlformats.org/drawingml/2006/wordprocessingDrawing" xmlns:w10="urn:schemas-microsoft-com:office:word" xmlns:w="http://schemas.openxmlformats.org/wordprocessingml/2006/main" xmlns:w14="http://schemas.microsoft.com/office/word/2010/wordml" xmlns:w15="http://schemas.microsoft.com/office/word/2012/wordml" xmlns:wpg="http://schemas.microsoft.com/office/word/2010/wordprocessingGroup" xmlns:wpi="http://schemas.microsoft.com/office/word/2010/wordprocessingInk" xmlns:wne="http://schemas.microsoft.com/office/word/2006/wordml" xmlns:wps="http://schemas.microsoft.com/office/word/2010/wordprocessingShape" mc:Ignorable="w14 w15 wp14">
+  <w:footnote w:type="separator" w:id="-1">
     <w:p>
       <w:pPr>
         <w:spacing w:after="0" w:line="240" w:lineRule="auto"/>
@@ -17643,7 +17650,7 @@
       </w:r>
     </w:p>
   </w:footnote>
-  <w:footnote w:type="continuationSeparator" w:id="1">
+  <w:footnote w:type="continuationSeparator" w:id="0">
     <w:p>
       <w:pPr>
         <w:spacing w:after="0" w:line="240" w:lineRule="auto"/>
@@ -17657,7 +17664,7 @@
 </file>
 
 <file path=word/header1.xml><?xml version="1.0" encoding="utf-8"?>
-<w:hdr xmlns:ve="http://schemas.openxmlformats.org/markup-compatibility/2006" xmlns:o="urn:schemas-microsoft-com:office:office" xmlns:r="http://schemas.openxmlformats.org/officeDocument/2006/relationships" xmlns:m="http://schemas.openxmlformats.org/officeDocument/2006/math" xmlns:v="urn:schemas-microsoft-com:vml" xmlns:wp="http://schemas.openxmlformats.org/drawingml/2006/wordprocessingDrawing" xmlns:w10="urn:schemas-microsoft-com:office:word" xmlns:w="http://schemas.openxmlformats.org/wordprocessingml/2006/main" xmlns:wne="http://schemas.microsoft.com/office/word/2006/wordml">
+<w:hdr xmlns:wpc="http://schemas.microsoft.com/office/word/2010/wordprocessingCanvas" xmlns:mc="http://schemas.openxmlformats.org/markup-compatibility/2006" xmlns:o="urn:schemas-microsoft-com:office:office" xmlns:r="http://schemas.openxmlformats.org/officeDocument/2006/relationships" xmlns:m="http://schemas.openxmlformats.org/officeDocument/2006/math" xmlns:v="urn:schemas-microsoft-com:vml" xmlns:wp14="http://schemas.microsoft.com/office/word/2010/wordprocessingDrawing" xmlns:wp="http://schemas.openxmlformats.org/drawingml/2006/wordprocessingDrawing" xmlns:w10="urn:schemas-microsoft-com:office:word" xmlns:w="http://schemas.openxmlformats.org/wordprocessingml/2006/main" xmlns:w14="http://schemas.microsoft.com/office/word/2010/wordml" xmlns:w15="http://schemas.microsoft.com/office/word/2012/wordml" xmlns:wpg="http://schemas.microsoft.com/office/word/2010/wordprocessingGroup" xmlns:wpi="http://schemas.microsoft.com/office/word/2010/wordprocessingInk" xmlns:wne="http://schemas.microsoft.com/office/word/2006/wordml" xmlns:wps="http://schemas.microsoft.com/office/word/2010/wordprocessingShape" mc:Ignorable="w14 w15 wp14">
   <w:p>
     <w:pPr>
       <w:pStyle w:val="Header"/>
@@ -17672,7 +17679,7 @@
 </file>
 
 <file path=word/header2.xml><?xml version="1.0" encoding="utf-8"?>
-<w:hdr xmlns:ve="http://schemas.openxmlformats.org/markup-compatibility/2006" xmlns:o="urn:schemas-microsoft-com:office:office" xmlns:r="http://schemas.openxmlformats.org/officeDocument/2006/relationships" xmlns:m="http://schemas.openxmlformats.org/officeDocument/2006/math" xmlns:v="urn:schemas-microsoft-com:vml" xmlns:wp="http://schemas.openxmlformats.org/drawingml/2006/wordprocessingDrawing" xmlns:w10="urn:schemas-microsoft-com:office:word" xmlns:w="http://schemas.openxmlformats.org/wordprocessingml/2006/main" xmlns:wne="http://schemas.microsoft.com/office/word/2006/wordml">
+<w:hdr xmlns:wpc="http://schemas.microsoft.com/office/word/2010/wordprocessingCanvas" xmlns:mc="http://schemas.openxmlformats.org/markup-compatibility/2006" xmlns:o="urn:schemas-microsoft-com:office:office" xmlns:r="http://schemas.openxmlformats.org/officeDocument/2006/relationships" xmlns:m="http://schemas.openxmlformats.org/officeDocument/2006/math" xmlns:v="urn:schemas-microsoft-com:vml" xmlns:wp14="http://schemas.microsoft.com/office/word/2010/wordprocessingDrawing" xmlns:wp="http://schemas.openxmlformats.org/drawingml/2006/wordprocessingDrawing" xmlns:w10="urn:schemas-microsoft-com:office:word" xmlns:w="http://schemas.openxmlformats.org/wordprocessingml/2006/main" xmlns:w14="http://schemas.microsoft.com/office/word/2010/wordml" xmlns:w15="http://schemas.microsoft.com/office/word/2012/wordml" xmlns:wpg="http://schemas.microsoft.com/office/word/2010/wordprocessingGroup" xmlns:wpi="http://schemas.microsoft.com/office/word/2010/wordprocessingInk" xmlns:wne="http://schemas.microsoft.com/office/word/2006/wordml" xmlns:wps="http://schemas.microsoft.com/office/word/2010/wordprocessingShape" mc:Ignorable="w14 w15 wp14">
   <w:p>
     <w:pPr>
       <w:pStyle w:val="Header"/>
@@ -17682,7 +17689,7 @@
 </file>
 
 <file path=word/header3.xml><?xml version="1.0" encoding="utf-8"?>
-<w:hdr xmlns:ve="http://schemas.openxmlformats.org/markup-compatibility/2006" xmlns:o="urn:schemas-microsoft-com:office:office" xmlns:r="http://schemas.openxmlformats.org/officeDocument/2006/relationships" xmlns:m="http://schemas.openxmlformats.org/officeDocument/2006/math" xmlns:v="urn:schemas-microsoft-com:vml" xmlns:wp="http://schemas.openxmlformats.org/drawingml/2006/wordprocessingDrawing" xmlns:w10="urn:schemas-microsoft-com:office:word" xmlns:w="http://schemas.openxmlformats.org/wordprocessingml/2006/main" xmlns:wne="http://schemas.microsoft.com/office/word/2006/wordml">
+<w:hdr xmlns:wpc="http://schemas.microsoft.com/office/word/2010/wordprocessingCanvas" xmlns:mc="http://schemas.openxmlformats.org/markup-compatibility/2006" xmlns:o="urn:schemas-microsoft-com:office:office" xmlns:r="http://schemas.openxmlformats.org/officeDocument/2006/relationships" xmlns:m="http://schemas.openxmlformats.org/officeDocument/2006/math" xmlns:v="urn:schemas-microsoft-com:vml" xmlns:wp14="http://schemas.microsoft.com/office/word/2010/wordprocessingDrawing" xmlns:wp="http://schemas.openxmlformats.org/drawingml/2006/wordprocessingDrawing" xmlns:w10="urn:schemas-microsoft-com:office:word" xmlns:w="http://schemas.openxmlformats.org/wordprocessingml/2006/main" xmlns:w14="http://schemas.microsoft.com/office/word/2010/wordml" xmlns:w15="http://schemas.microsoft.com/office/word/2012/wordml" xmlns:wpg="http://schemas.microsoft.com/office/word/2010/wordprocessingGroup" xmlns:wpi="http://schemas.microsoft.com/office/word/2010/wordprocessingInk" xmlns:wne="http://schemas.microsoft.com/office/word/2006/wordml" xmlns:wps="http://schemas.microsoft.com/office/word/2010/wordprocessingShape" mc:Ignorable="w14 w15 wp14">
   <w:sdt>
     <w:sdtPr>
       <w:rPr>
@@ -17699,6 +17706,7 @@
       <w:dataBinding w:prefixMappings="xmlns:ns0='http://schemas.openxmlformats.org/package/2006/metadata/core-properties' xmlns:ns1='http://purl.org/dc/elements/1.1/'" w:xpath="/ns0:coreProperties[1]/ns1:title[1]" w:storeItemID="{6C3C8BC8-F283-45AE-878A-BAB7291924A1}"/>
       <w:text/>
     </w:sdtPr>
+    <w:sdtEndPr/>
     <w:sdtContent>
       <w:p>
         <w:pPr>
@@ -17735,8 +17743,8 @@
 </file>
 
 <file path=word/numbering.xml><?xml version="1.0" encoding="utf-8"?>
-<w:numbering xmlns:ve="http://schemas.openxmlformats.org/markup-compatibility/2006" xmlns:o="urn:schemas-microsoft-com:office:office" xmlns:r="http://schemas.openxmlformats.org/officeDocument/2006/relationships" xmlns:m="http://schemas.openxmlformats.org/officeDocument/2006/math" xmlns:v="urn:schemas-microsoft-com:vml" xmlns:wp="http://schemas.openxmlformats.org/drawingml/2006/wordprocessingDrawing" xmlns:w10="urn:schemas-microsoft-com:office:word" xmlns:w="http://schemas.openxmlformats.org/wordprocessingml/2006/main" xmlns:wne="http://schemas.microsoft.com/office/word/2006/wordml">
-  <w:abstractNum w:abstractNumId="0">
+<w:numbering xmlns:wpc="http://schemas.microsoft.com/office/word/2010/wordprocessingCanvas" xmlns:mc="http://schemas.openxmlformats.org/markup-compatibility/2006" xmlns:o="urn:schemas-microsoft-com:office:office" xmlns:r="http://schemas.openxmlformats.org/officeDocument/2006/relationships" xmlns:m="http://schemas.openxmlformats.org/officeDocument/2006/math" xmlns:v="urn:schemas-microsoft-com:vml" xmlns:wp14="http://schemas.microsoft.com/office/word/2010/wordprocessingDrawing" xmlns:wp="http://schemas.openxmlformats.org/drawingml/2006/wordprocessingDrawing" xmlns:w10="urn:schemas-microsoft-com:office:word" xmlns:w="http://schemas.openxmlformats.org/wordprocessingml/2006/main" xmlns:w14="http://schemas.microsoft.com/office/word/2010/wordml" xmlns:w15="http://schemas.microsoft.com/office/word/2012/wordml" xmlns:wpg="http://schemas.microsoft.com/office/word/2010/wordprocessingGroup" xmlns:wpi="http://schemas.microsoft.com/office/word/2010/wordprocessingInk" xmlns:wne="http://schemas.microsoft.com/office/word/2006/wordml" xmlns:wps="http://schemas.microsoft.com/office/word/2010/wordprocessingShape" mc:Ignorable="w14 w15 wp14">
+  <w:abstractNum w:abstractNumId="0" w15:restartNumberingAfterBreak="0">
     <w:nsid w:val="0C81698A"/>
     <w:multiLevelType w:val="hybridMultilevel"/>
     <w:tmpl w:val="2DE2C476"/>
@@ -17849,7 +17857,7 @@
       </w:rPr>
     </w:lvl>
   </w:abstractNum>
-  <w:abstractNum w:abstractNumId="1">
+  <w:abstractNum w:abstractNumId="1" w15:restartNumberingAfterBreak="0">
     <w:nsid w:val="0E0A3B64"/>
     <w:multiLevelType w:val="hybridMultilevel"/>
     <w:tmpl w:val="E7182084"/>
@@ -17962,7 +17970,7 @@
       </w:rPr>
     </w:lvl>
   </w:abstractNum>
-  <w:abstractNum w:abstractNumId="2">
+  <w:abstractNum w:abstractNumId="2" w15:restartNumberingAfterBreak="0">
     <w:nsid w:val="0EC1339D"/>
     <w:multiLevelType w:val="hybridMultilevel"/>
     <w:tmpl w:val="274E67A0"/>
@@ -18075,7 +18083,7 @@
       </w:rPr>
     </w:lvl>
   </w:abstractNum>
-  <w:abstractNum w:abstractNumId="3">
+  <w:abstractNum w:abstractNumId="3" w15:restartNumberingAfterBreak="0">
     <w:nsid w:val="1C3F4464"/>
     <w:multiLevelType w:val="hybridMultilevel"/>
     <w:tmpl w:val="B66E35D4"/>
@@ -18189,7 +18197,7 @@
       </w:rPr>
     </w:lvl>
   </w:abstractNum>
-  <w:abstractNum w:abstractNumId="4">
+  <w:abstractNum w:abstractNumId="4" w15:restartNumberingAfterBreak="0">
     <w:nsid w:val="21807437"/>
     <w:multiLevelType w:val="hybridMultilevel"/>
     <w:tmpl w:val="2278D97C"/>
@@ -18302,7 +18310,7 @@
       </w:rPr>
     </w:lvl>
   </w:abstractNum>
-  <w:abstractNum w:abstractNumId="5">
+  <w:abstractNum w:abstractNumId="5" w15:restartNumberingAfterBreak="0">
     <w:nsid w:val="228D423E"/>
     <w:multiLevelType w:val="hybridMultilevel"/>
     <w:tmpl w:val="AA96EFFC"/>
@@ -18415,7 +18423,7 @@
       </w:rPr>
     </w:lvl>
   </w:abstractNum>
-  <w:abstractNum w:abstractNumId="6">
+  <w:abstractNum w:abstractNumId="6" w15:restartNumberingAfterBreak="0">
     <w:nsid w:val="23B46D2B"/>
     <w:multiLevelType w:val="hybridMultilevel"/>
     <w:tmpl w:val="35AECA54"/>
@@ -18528,7 +18536,7 @@
       </w:rPr>
     </w:lvl>
   </w:abstractNum>
-  <w:abstractNum w:abstractNumId="7">
+  <w:abstractNum w:abstractNumId="7" w15:restartNumberingAfterBreak="0">
     <w:nsid w:val="342C4428"/>
     <w:multiLevelType w:val="hybridMultilevel"/>
     <w:tmpl w:val="D5BC3A5C"/>
@@ -18641,7 +18649,7 @@
       </w:rPr>
     </w:lvl>
   </w:abstractNum>
-  <w:abstractNum w:abstractNumId="8">
+  <w:abstractNum w:abstractNumId="8" w15:restartNumberingAfterBreak="0">
     <w:nsid w:val="3A77146E"/>
     <w:multiLevelType w:val="hybridMultilevel"/>
     <w:tmpl w:val="7B501158"/>
@@ -18754,7 +18762,7 @@
       </w:rPr>
     </w:lvl>
   </w:abstractNum>
-  <w:abstractNum w:abstractNumId="9">
+  <w:abstractNum w:abstractNumId="9" w15:restartNumberingAfterBreak="0">
     <w:nsid w:val="484E1AFA"/>
     <w:multiLevelType w:val="hybridMultilevel"/>
     <w:tmpl w:val="0368F4A2"/>
@@ -18867,7 +18875,7 @@
       </w:rPr>
     </w:lvl>
   </w:abstractNum>
-  <w:abstractNum w:abstractNumId="10">
+  <w:abstractNum w:abstractNumId="10" w15:restartNumberingAfterBreak="0">
     <w:nsid w:val="4C993EF5"/>
     <w:multiLevelType w:val="hybridMultilevel"/>
     <w:tmpl w:val="417CB088"/>
@@ -18956,7 +18964,7 @@
       </w:pPr>
     </w:lvl>
   </w:abstractNum>
-  <w:abstractNum w:abstractNumId="11">
+  <w:abstractNum w:abstractNumId="11" w15:restartNumberingAfterBreak="0">
     <w:nsid w:val="52A12970"/>
     <w:multiLevelType w:val="hybridMultilevel"/>
     <w:tmpl w:val="EB5268BE"/>
@@ -19069,7 +19077,7 @@
       </w:rPr>
     </w:lvl>
   </w:abstractNum>
-  <w:abstractNum w:abstractNumId="12">
+  <w:abstractNum w:abstractNumId="12" w15:restartNumberingAfterBreak="0">
     <w:nsid w:val="58D94112"/>
     <w:multiLevelType w:val="hybridMultilevel"/>
     <w:tmpl w:val="F97CBA02"/>
@@ -19182,7 +19190,7 @@
       </w:rPr>
     </w:lvl>
   </w:abstractNum>
-  <w:abstractNum w:abstractNumId="13">
+  <w:abstractNum w:abstractNumId="13" w15:restartNumberingAfterBreak="0">
     <w:nsid w:val="610C52AB"/>
     <w:multiLevelType w:val="hybridMultilevel"/>
     <w:tmpl w:val="791A3A3A"/>
@@ -19295,7 +19303,7 @@
       </w:rPr>
     </w:lvl>
   </w:abstractNum>
-  <w:abstractNum w:abstractNumId="14">
+  <w:abstractNum w:abstractNumId="14" w15:restartNumberingAfterBreak="0">
     <w:nsid w:val="7BAB1D69"/>
     <w:multiLevelType w:val="hybridMultilevel"/>
     <w:tmpl w:val="E8105968"/>
@@ -19408,7 +19416,7 @@
       </w:rPr>
     </w:lvl>
   </w:abstractNum>
-  <w:abstractNum w:abstractNumId="15">
+  <w:abstractNum w:abstractNumId="15" w15:restartNumberingAfterBreak="0">
     <w:nsid w:val="7EC17EE1"/>
     <w:multiLevelType w:val="hybridMultilevel"/>
     <w:tmpl w:val="AD784116"/>
@@ -19573,7 +19581,7 @@
 </file>
 
 <file path=word/styles.xml><?xml version="1.0" encoding="utf-8"?>
-<w:styles xmlns:r="http://schemas.openxmlformats.org/officeDocument/2006/relationships" xmlns:w="http://schemas.openxmlformats.org/wordprocessingml/2006/main">
+<w:styles xmlns:mc="http://schemas.openxmlformats.org/markup-compatibility/2006" xmlns:r="http://schemas.openxmlformats.org/officeDocument/2006/relationships" xmlns:w="http://schemas.openxmlformats.org/wordprocessingml/2006/main" xmlns:w14="http://schemas.microsoft.com/office/word/2010/wordml" xmlns:w15="http://schemas.microsoft.com/office/word/2012/wordml" mc:Ignorable="w14 w15">
   <w:docDefaults>
     <w:rPrDefault>
       <w:rPr>
@@ -19589,144 +19597,378 @@
       </w:pPr>
     </w:pPrDefault>
   </w:docDefaults>
-  <w:latentStyles w:defLockedState="0" w:defUIPriority="99" w:defSemiHidden="1" w:defUnhideWhenUsed="1" w:defQFormat="0" w:count="267">
-    <w:lsdException w:name="Normal" w:semiHidden="0" w:uiPriority="0" w:unhideWhenUsed="0" w:qFormat="1"/>
-    <w:lsdException w:name="heading 1" w:semiHidden="0" w:uiPriority="9" w:unhideWhenUsed="0" w:qFormat="1"/>
-    <w:lsdException w:name="heading 2" w:uiPriority="9" w:qFormat="1"/>
-    <w:lsdException w:name="heading 3" w:uiPriority="9" w:qFormat="1"/>
-    <w:lsdException w:name="heading 4" w:uiPriority="9" w:qFormat="1"/>
-    <w:lsdException w:name="heading 5" w:uiPriority="9" w:qFormat="1"/>
-    <w:lsdException w:name="heading 6" w:uiPriority="9" w:qFormat="1"/>
-    <w:lsdException w:name="heading 7" w:uiPriority="9" w:qFormat="1"/>
-    <w:lsdException w:name="heading 8" w:uiPriority="9" w:qFormat="1"/>
-    <w:lsdException w:name="heading 9" w:uiPriority="9" w:qFormat="1"/>
-    <w:lsdException w:name="toc 1" w:uiPriority="39" w:qFormat="1"/>
-    <w:lsdException w:name="toc 2" w:uiPriority="39" w:qFormat="1"/>
-    <w:lsdException w:name="toc 3" w:uiPriority="39" w:qFormat="1"/>
-    <w:lsdException w:name="toc 4" w:uiPriority="39"/>
-    <w:lsdException w:name="toc 5" w:uiPriority="39"/>
-    <w:lsdException w:name="toc 6" w:uiPriority="39"/>
-    <w:lsdException w:name="toc 7" w:uiPriority="39"/>
-    <w:lsdException w:name="toc 8" w:uiPriority="39"/>
-    <w:lsdException w:name="toc 9" w:uiPriority="39"/>
-    <w:lsdException w:name="caption" w:uiPriority="35" w:qFormat="1"/>
-    <w:lsdException w:name="Title" w:semiHidden="0" w:uiPriority="10" w:unhideWhenUsed="0" w:qFormat="1"/>
-    <w:lsdException w:name="Default Paragraph Font" w:uiPriority="1"/>
-    <w:lsdException w:name="Subtitle" w:semiHidden="0" w:uiPriority="11" w:unhideWhenUsed="0" w:qFormat="1"/>
-    <w:lsdException w:name="Strong" w:semiHidden="0" w:uiPriority="22" w:unhideWhenUsed="0" w:qFormat="1"/>
-    <w:lsdException w:name="Emphasis" w:semiHidden="0" w:uiPriority="20" w:unhideWhenUsed="0" w:qFormat="1"/>
-    <w:lsdException w:name="Table Grid" w:semiHidden="0" w:uiPriority="59" w:unhideWhenUsed="0"/>
-    <w:lsdException w:name="Placeholder Text" w:unhideWhenUsed="0"/>
-    <w:lsdException w:name="No Spacing" w:semiHidden="0" w:uiPriority="1" w:unhideWhenUsed="0" w:qFormat="1"/>
-    <w:lsdException w:name="Light Shading" w:semiHidden="0" w:uiPriority="60" w:unhideWhenUsed="0"/>
-    <w:lsdException w:name="Light List" w:semiHidden="0" w:uiPriority="61" w:unhideWhenUsed="0"/>
-    <w:lsdException w:name="Light Grid" w:semiHidden="0" w:uiPriority="62" w:unhideWhenUsed="0"/>
-    <w:lsdException w:name="Medium Shading 1" w:semiHidden="0" w:uiPriority="63" w:unhideWhenUsed="0"/>
-    <w:lsdException w:name="Medium Shading 2" w:semiHidden="0" w:uiPriority="64" w:unhideWhenUsed="0"/>
-    <w:lsdException w:name="Medium List 1" w:semiHidden="0" w:uiPriority="65" w:unhideWhenUsed="0"/>
-    <w:lsdException w:name="Medium List 2" w:semiHidden="0" w:uiPriority="66" w:unhideWhenUsed="0"/>
-    <w:lsdException w:name="Medium Grid 1" w:semiHidden="0" w:uiPriority="67" w:unhideWhenUsed="0"/>
-    <w:lsdException w:name="Medium Grid 2" w:semiHidden="0" w:uiPriority="68" w:unhideWhenUsed="0"/>
-    <w:lsdException w:name="Medium Grid 3" w:semiHidden="0" w:uiPriority="69" w:unhideWhenUsed="0"/>
-    <w:lsdException w:name="Dark List" w:semiHidden="0" w:uiPriority="70" w:unhideWhenUsed="0"/>
-    <w:lsdException w:name="Colorful Shading" w:semiHidden="0" w:uiPriority="71" w:unhideWhenUsed="0"/>
-    <w:lsdException w:name="Colorful List" w:semiHidden="0" w:uiPriority="72" w:unhideWhenUsed="0"/>
-    <w:lsdException w:name="Colorful Grid" w:semiHidden="0" w:uiPriority="73" w:unhideWhenUsed="0"/>
-    <w:lsdException w:name="Light Shading Accent 1" w:semiHidden="0" w:uiPriority="60" w:unhideWhenUsed="0"/>
-    <w:lsdException w:name="Light List Accent 1" w:semiHidden="0" w:uiPriority="61" w:unhideWhenUsed="0"/>
-    <w:lsdException w:name="Light Grid Accent 1" w:semiHidden="0" w:uiPriority="62" w:unhideWhenUsed="0"/>
-    <w:lsdException w:name="Medium Shading 1 Accent 1" w:semiHidden="0" w:uiPriority="63" w:unhideWhenUsed="0"/>
-    <w:lsdException w:name="Medium Shading 2 Accent 1" w:semiHidden="0" w:uiPriority="64" w:unhideWhenUsed="0"/>
-    <w:lsdException w:name="Medium List 1 Accent 1" w:semiHidden="0" w:uiPriority="65" w:unhideWhenUsed="0"/>
-    <w:lsdException w:name="Revision" w:unhideWhenUsed="0"/>
-    <w:lsdException w:name="List Paragraph" w:semiHidden="0" w:uiPriority="34" w:unhideWhenUsed="0" w:qFormat="1"/>
-    <w:lsdException w:name="Quote" w:semiHidden="0" w:uiPriority="29" w:unhideWhenUsed="0" w:qFormat="1"/>
-    <w:lsdException w:name="Intense Quote" w:semiHidden="0" w:uiPriority="30" w:unhideWhenUsed="0" w:qFormat="1"/>
-    <w:lsdException w:name="Medium List 2 Accent 1" w:semiHidden="0" w:uiPriority="66" w:unhideWhenUsed="0"/>
-    <w:lsdException w:name="Medium Grid 1 Accent 1" w:semiHidden="0" w:uiPriority="67" w:unhideWhenUsed="0"/>
-    <w:lsdException w:name="Medium Grid 2 Accent 1" w:semiHidden="0" w:uiPriority="68" w:unhideWhenUsed="0"/>
-    <w:lsdException w:name="Medium Grid 3 Accent 1" w:semiHidden="0" w:uiPriority="69" w:unhideWhenUsed="0"/>
-    <w:lsdException w:name="Dark List Accent 1" w:semiHidden="0" w:uiPriority="70" w:unhideWhenUsed="0"/>
-    <w:lsdException w:name="Colorful Shading Accent 1" w:semiHidden="0" w:uiPriority="71" w:unhideWhenUsed="0"/>
-    <w:lsdException w:name="Colorful List Accent 1" w:semiHidden="0" w:uiPriority="72" w:unhideWhenUsed="0"/>
-    <w:lsdException w:name="Colorful Grid Accent 1" w:semiHidden="0" w:uiPriority="73" w:unhideWhenUsed="0"/>
-    <w:lsdException w:name="Light Shading Accent 2" w:semiHidden="0" w:uiPriority="60" w:unhideWhenUsed="0"/>
-    <w:lsdException w:name="Light List Accent 2" w:semiHidden="0" w:uiPriority="61" w:unhideWhenUsed="0"/>
-    <w:lsdException w:name="Light Grid Accent 2" w:semiHidden="0" w:uiPriority="62" w:unhideWhenUsed="0"/>
-    <w:lsdException w:name="Medium Shading 1 Accent 2" w:semiHidden="0" w:uiPriority="63" w:unhideWhenUsed="0"/>
-    <w:lsdException w:name="Medium Shading 2 Accent 2" w:semiHidden="0" w:uiPriority="64" w:unhideWhenUsed="0"/>
-    <w:lsdException w:name="Medium List 1 Accent 2" w:semiHidden="0" w:uiPriority="65" w:unhideWhenUsed="0"/>
-    <w:lsdException w:name="Medium List 2 Accent 2" w:semiHidden="0" w:uiPriority="66" w:unhideWhenUsed="0"/>
-    <w:lsdException w:name="Medium Grid 1 Accent 2" w:semiHidden="0" w:uiPriority="67" w:unhideWhenUsed="0"/>
-    <w:lsdException w:name="Medium Grid 2 Accent 2" w:semiHidden="0" w:uiPriority="68" w:unhideWhenUsed="0"/>
-    <w:lsdException w:name="Medium Grid 3 Accent 2" w:semiHidden="0" w:uiPriority="69" w:unhideWhenUsed="0"/>
-    <w:lsdException w:name="Dark List Accent 2" w:semiHidden="0" w:uiPriority="70" w:unhideWhenUsed="0"/>
-    <w:lsdException w:name="Colorful Shading Accent 2" w:semiHidden="0" w:uiPriority="71" w:unhideWhenUsed="0"/>
-    <w:lsdException w:name="Colorful List Accent 2" w:semiHidden="0" w:uiPriority="72" w:unhideWhenUsed="0"/>
-    <w:lsdException w:name="Colorful Grid Accent 2" w:semiHidden="0" w:uiPriority="73" w:unhideWhenUsed="0"/>
-    <w:lsdException w:name="Light Shading Accent 3" w:semiHidden="0" w:uiPriority="60" w:unhideWhenUsed="0"/>
-    <w:lsdException w:name="Light List Accent 3" w:semiHidden="0" w:uiPriority="61" w:unhideWhenUsed="0"/>
-    <w:lsdException w:name="Light Grid Accent 3" w:semiHidden="0" w:uiPriority="62" w:unhideWhenUsed="0"/>
-    <w:lsdException w:name="Medium Shading 1 Accent 3" w:semiHidden="0" w:uiPriority="63" w:unhideWhenUsed="0"/>
-    <w:lsdException w:name="Medium Shading 2 Accent 3" w:semiHidden="0" w:uiPriority="64" w:unhideWhenUsed="0"/>
-    <w:lsdException w:name="Medium List 1 Accent 3" w:semiHidden="0" w:uiPriority="65" w:unhideWhenUsed="0"/>
-    <w:lsdException w:name="Medium List 2 Accent 3" w:semiHidden="0" w:uiPriority="66" w:unhideWhenUsed="0"/>
-    <w:lsdException w:name="Medium Grid 1 Accent 3" w:semiHidden="0" w:uiPriority="67" w:unhideWhenUsed="0"/>
-    <w:lsdException w:name="Medium Grid 2 Accent 3" w:semiHidden="0" w:uiPriority="68" w:unhideWhenUsed="0"/>
-    <w:lsdException w:name="Medium Grid 3 Accent 3" w:semiHidden="0" w:uiPriority="69" w:unhideWhenUsed="0"/>
-    <w:lsdException w:name="Dark List Accent 3" w:semiHidden="0" w:uiPriority="70" w:unhideWhenUsed="0"/>
-    <w:lsdException w:name="Colorful Shading Accent 3" w:semiHidden="0" w:uiPriority="71" w:unhideWhenUsed="0"/>
-    <w:lsdException w:name="Colorful List Accent 3" w:semiHidden="0" w:uiPriority="72" w:unhideWhenUsed="0"/>
-    <w:lsdException w:name="Colorful Grid Accent 3" w:semiHidden="0" w:uiPriority="73" w:unhideWhenUsed="0"/>
-    <w:lsdException w:name="Light Shading Accent 4" w:semiHidden="0" w:uiPriority="60" w:unhideWhenUsed="0"/>
-    <w:lsdException w:name="Light List Accent 4" w:semiHidden="0" w:uiPriority="61" w:unhideWhenUsed="0"/>
-    <w:lsdException w:name="Light Grid Accent 4" w:semiHidden="0" w:uiPriority="62" w:unhideWhenUsed="0"/>
-    <w:lsdException w:name="Medium Shading 1 Accent 4" w:semiHidden="0" w:uiPriority="63" w:unhideWhenUsed="0"/>
-    <w:lsdException w:name="Medium Shading 2 Accent 4" w:semiHidden="0" w:uiPriority="64" w:unhideWhenUsed="0"/>
-    <w:lsdException w:name="Medium List 1 Accent 4" w:semiHidden="0" w:uiPriority="65" w:unhideWhenUsed="0"/>
-    <w:lsdException w:name="Medium List 2 Accent 4" w:semiHidden="0" w:uiPriority="66" w:unhideWhenUsed="0"/>
-    <w:lsdException w:name="Medium Grid 1 Accent 4" w:semiHidden="0" w:uiPriority="67" w:unhideWhenUsed="0"/>
-    <w:lsdException w:name="Medium Grid 2 Accent 4" w:semiHidden="0" w:uiPriority="68" w:unhideWhenUsed="0"/>
-    <w:lsdException w:name="Medium Grid 3 Accent 4" w:semiHidden="0" w:uiPriority="69" w:unhideWhenUsed="0"/>
-    <w:lsdException w:name="Dark List Accent 4" w:semiHidden="0" w:uiPriority="70" w:unhideWhenUsed="0"/>
-    <w:lsdException w:name="Colorful Shading Accent 4" w:semiHidden="0" w:uiPriority="71" w:unhideWhenUsed="0"/>
-    <w:lsdException w:name="Colorful List Accent 4" w:semiHidden="0" w:uiPriority="72" w:unhideWhenUsed="0"/>
-    <w:lsdException w:name="Colorful Grid Accent 4" w:semiHidden="0" w:uiPriority="73" w:unhideWhenUsed="0"/>
-    <w:lsdException w:name="Light Shading Accent 5" w:semiHidden="0" w:uiPriority="60" w:unhideWhenUsed="0"/>
-    <w:lsdException w:name="Light List Accent 5" w:semiHidden="0" w:uiPriority="61" w:unhideWhenUsed="0"/>
-    <w:lsdException w:name="Light Grid Accent 5" w:semiHidden="0" w:uiPriority="62" w:unhideWhenUsed="0"/>
-    <w:lsdException w:name="Medium Shading 1 Accent 5" w:semiHidden="0" w:uiPriority="63" w:unhideWhenUsed="0"/>
-    <w:lsdException w:name="Medium Shading 2 Accent 5" w:semiHidden="0" w:uiPriority="64" w:unhideWhenUsed="0"/>
-    <w:lsdException w:name="Medium List 1 Accent 5" w:semiHidden="0" w:uiPriority="65" w:unhideWhenUsed="0"/>
-    <w:lsdException w:name="Medium List 2 Accent 5" w:semiHidden="0" w:uiPriority="66" w:unhideWhenUsed="0"/>
-    <w:lsdException w:name="Medium Grid 1 Accent 5" w:semiHidden="0" w:uiPriority="67" w:unhideWhenUsed="0"/>
-    <w:lsdException w:name="Medium Grid 2 Accent 5" w:semiHidden="0" w:uiPriority="68" w:unhideWhenUsed="0"/>
-    <w:lsdException w:name="Medium Grid 3 Accent 5" w:semiHidden="0" w:uiPriority="69" w:unhideWhenUsed="0"/>
-    <w:lsdException w:name="Dark List Accent 5" w:semiHidden="0" w:uiPriority="70" w:unhideWhenUsed="0"/>
-    <w:lsdException w:name="Colorful Shading Accent 5" w:semiHidden="0" w:uiPriority="71" w:unhideWhenUsed="0"/>
-    <w:lsdException w:name="Colorful List Accent 5" w:semiHidden="0" w:uiPriority="72" w:unhideWhenUsed="0"/>
-    <w:lsdException w:name="Colorful Grid Accent 5" w:semiHidden="0" w:uiPriority="73" w:unhideWhenUsed="0"/>
-    <w:lsdException w:name="Light Shading Accent 6" w:semiHidden="0" w:uiPriority="60" w:unhideWhenUsed="0"/>
-    <w:lsdException w:name="Light List Accent 6" w:semiHidden="0" w:uiPriority="61" w:unhideWhenUsed="0"/>
-    <w:lsdException w:name="Light Grid Accent 6" w:semiHidden="0" w:uiPriority="62" w:unhideWhenUsed="0"/>
-    <w:lsdException w:name="Medium Shading 1 Accent 6" w:semiHidden="0" w:uiPriority="63" w:unhideWhenUsed="0"/>
-    <w:lsdException w:name="Medium Shading 2 Accent 6" w:semiHidden="0" w:uiPriority="64" w:unhideWhenUsed="0"/>
-    <w:lsdException w:name="Medium List 1 Accent 6" w:semiHidden="0" w:uiPriority="65" w:unhideWhenUsed="0"/>
-    <w:lsdException w:name="Medium List 2 Accent 6" w:semiHidden="0" w:uiPriority="66" w:unhideWhenUsed="0"/>
-    <w:lsdException w:name="Medium Grid 1 Accent 6" w:semiHidden="0" w:uiPriority="67" w:unhideWhenUsed="0"/>
-    <w:lsdException w:name="Medium Grid 2 Accent 6" w:semiHidden="0" w:uiPriority="68" w:unhideWhenUsed="0"/>
-    <w:lsdException w:name="Medium Grid 3 Accent 6" w:semiHidden="0" w:uiPriority="69" w:unhideWhenUsed="0"/>
-    <w:lsdException w:name="Dark List Accent 6" w:semiHidden="0" w:uiPriority="70" w:unhideWhenUsed="0"/>
-    <w:lsdException w:name="Colorful Shading Accent 6" w:semiHidden="0" w:uiPriority="71" w:unhideWhenUsed="0"/>
-    <w:lsdException w:name="Colorful List Accent 6" w:semiHidden="0" w:uiPriority="72" w:unhideWhenUsed="0"/>
-    <w:lsdException w:name="Colorful Grid Accent 6" w:semiHidden="0" w:uiPriority="73" w:unhideWhenUsed="0"/>
-    <w:lsdException w:name="Subtle Emphasis" w:semiHidden="0" w:uiPriority="19" w:unhideWhenUsed="0" w:qFormat="1"/>
-    <w:lsdException w:name="Intense Emphasis" w:semiHidden="0" w:uiPriority="21" w:unhideWhenUsed="0" w:qFormat="1"/>
-    <w:lsdException w:name="Subtle Reference" w:semiHidden="0" w:uiPriority="31" w:unhideWhenUsed="0" w:qFormat="1"/>
-    <w:lsdException w:name="Intense Reference" w:semiHidden="0" w:uiPriority="32" w:unhideWhenUsed="0" w:qFormat="1"/>
-    <w:lsdException w:name="Book Title" w:semiHidden="0" w:uiPriority="33" w:unhideWhenUsed="0" w:qFormat="1"/>
-    <w:lsdException w:name="Bibliography" w:uiPriority="37"/>
-    <w:lsdException w:name="TOC Heading" w:uiPriority="39" w:qFormat="1"/>
+  <w:latentStyles w:defLockedState="0" w:defUIPriority="99" w:defSemiHidden="0" w:defUnhideWhenUsed="0" w:defQFormat="0" w:count="371">
+    <w:lsdException w:name="Normal" w:uiPriority="0" w:qFormat="1"/>
+    <w:lsdException w:name="heading 1" w:uiPriority="9" w:qFormat="1"/>
+    <w:lsdException w:name="heading 2" w:semiHidden="1" w:uiPriority="9" w:unhideWhenUsed="1" w:qFormat="1"/>
+    <w:lsdException w:name="heading 3" w:semiHidden="1" w:uiPriority="9" w:unhideWhenUsed="1" w:qFormat="1"/>
+    <w:lsdException w:name="heading 4" w:semiHidden="1" w:uiPriority="9" w:unhideWhenUsed="1" w:qFormat="1"/>
+    <w:lsdException w:name="heading 5" w:semiHidden="1" w:uiPriority="9" w:unhideWhenUsed="1" w:qFormat="1"/>
+    <w:lsdException w:name="heading 6" w:semiHidden="1" w:uiPriority="9" w:unhideWhenUsed="1" w:qFormat="1"/>
+    <w:lsdException w:name="heading 7" w:semiHidden="1" w:uiPriority="9" w:unhideWhenUsed="1" w:qFormat="1"/>
+    <w:lsdException w:name="heading 8" w:semiHidden="1" w:uiPriority="9" w:unhideWhenUsed="1" w:qFormat="1"/>
+    <w:lsdException w:name="heading 9" w:semiHidden="1" w:uiPriority="9" w:unhideWhenUsed="1" w:qFormat="1"/>
+    <w:lsdException w:name="index 1" w:semiHidden="1" w:unhideWhenUsed="1"/>
+    <w:lsdException w:name="index 2" w:semiHidden="1" w:unhideWhenUsed="1"/>
+    <w:lsdException w:name="index 3" w:semiHidden="1" w:unhideWhenUsed="1"/>
+    <w:lsdException w:name="index 4" w:semiHidden="1" w:unhideWhenUsed="1"/>
+    <w:lsdException w:name="index 5" w:semiHidden="1" w:unhideWhenUsed="1"/>
+    <w:lsdException w:name="index 6" w:semiHidden="1" w:unhideWhenUsed="1"/>
+    <w:lsdException w:name="index 7" w:semiHidden="1" w:unhideWhenUsed="1"/>
+    <w:lsdException w:name="index 8" w:semiHidden="1" w:unhideWhenUsed="1"/>
+    <w:lsdException w:name="index 9" w:semiHidden="1" w:unhideWhenUsed="1"/>
+    <w:lsdException w:name="toc 1" w:semiHidden="1" w:uiPriority="39" w:unhideWhenUsed="1" w:qFormat="1"/>
+    <w:lsdException w:name="toc 2" w:semiHidden="1" w:uiPriority="39" w:unhideWhenUsed="1" w:qFormat="1"/>
+    <w:lsdException w:name="toc 3" w:semiHidden="1" w:uiPriority="39" w:unhideWhenUsed="1" w:qFormat="1"/>
+    <w:lsdException w:name="toc 4" w:semiHidden="1" w:uiPriority="39" w:unhideWhenUsed="1"/>
+    <w:lsdException w:name="toc 5" w:semiHidden="1" w:uiPriority="39" w:unhideWhenUsed="1"/>
+    <w:lsdException w:name="toc 6" w:semiHidden="1" w:uiPriority="39" w:unhideWhenUsed="1"/>
+    <w:lsdException w:name="toc 7" w:semiHidden="1" w:uiPriority="39" w:unhideWhenUsed="1"/>
+    <w:lsdException w:name="toc 8" w:semiHidden="1" w:uiPriority="39" w:unhideWhenUsed="1"/>
+    <w:lsdException w:name="toc 9" w:semiHidden="1" w:uiPriority="39" w:unhideWhenUsed="1"/>
+    <w:lsdException w:name="Normal Indent" w:semiHidden="1" w:unhideWhenUsed="1"/>
+    <w:lsdException w:name="footnote text" w:semiHidden="1" w:unhideWhenUsed="1"/>
+    <w:lsdException w:name="annotation text" w:semiHidden="1" w:unhideWhenUsed="1"/>
+    <w:lsdException w:name="header" w:semiHidden="1" w:unhideWhenUsed="1"/>
+    <w:lsdException w:name="footer" w:semiHidden="1" w:unhideWhenUsed="1"/>
+    <w:lsdException w:name="index heading" w:semiHidden="1" w:unhideWhenUsed="1"/>
+    <w:lsdException w:name="caption" w:semiHidden="1" w:uiPriority="35" w:unhideWhenUsed="1" w:qFormat="1"/>
+    <w:lsdException w:name="table of figures" w:semiHidden="1" w:unhideWhenUsed="1"/>
+    <w:lsdException w:name="envelope address" w:semiHidden="1" w:unhideWhenUsed="1"/>
+    <w:lsdException w:name="envelope return" w:semiHidden="1" w:unhideWhenUsed="1"/>
+    <w:lsdException w:name="footnote reference" w:semiHidden="1" w:unhideWhenUsed="1"/>
+    <w:lsdException w:name="annotation reference" w:semiHidden="1" w:unhideWhenUsed="1"/>
+    <w:lsdException w:name="line number" w:semiHidden="1" w:unhideWhenUsed="1"/>
+    <w:lsdException w:name="page number" w:semiHidden="1" w:unhideWhenUsed="1"/>
+    <w:lsdException w:name="endnote reference" w:semiHidden="1" w:unhideWhenUsed="1"/>
+    <w:lsdException w:name="endnote text" w:semiHidden="1" w:unhideWhenUsed="1"/>
+    <w:lsdException w:name="table of authorities" w:semiHidden="1" w:unhideWhenUsed="1"/>
+    <w:lsdException w:name="macro" w:semiHidden="1" w:unhideWhenUsed="1"/>
+    <w:lsdException w:name="toa heading" w:semiHidden="1" w:unhideWhenUsed="1"/>
+    <w:lsdException w:name="List" w:semiHidden="1" w:unhideWhenUsed="1"/>
+    <w:lsdException w:name="List Bullet" w:semiHidden="1" w:unhideWhenUsed="1"/>
+    <w:lsdException w:name="List Number" w:semiHidden="1" w:unhideWhenUsed="1"/>
+    <w:lsdException w:name="List 2" w:semiHidden="1" w:unhideWhenUsed="1"/>
+    <w:lsdException w:name="List 3" w:semiHidden="1" w:unhideWhenUsed="1"/>
+    <w:lsdException w:name="List 4" w:semiHidden="1" w:unhideWhenUsed="1"/>
+    <w:lsdException w:name="List 5" w:semiHidden="1" w:unhideWhenUsed="1"/>
+    <w:lsdException w:name="List Bullet 2" w:semiHidden="1" w:unhideWhenUsed="1"/>
+    <w:lsdException w:name="List Bullet 3" w:semiHidden="1" w:unhideWhenUsed="1"/>
+    <w:lsdException w:name="List Bullet 4" w:semiHidden="1" w:unhideWhenUsed="1"/>
+    <w:lsdException w:name="List Bullet 5" w:semiHidden="1" w:unhideWhenUsed="1"/>
+    <w:lsdException w:name="List Number 2" w:semiHidden="1" w:unhideWhenUsed="1"/>
+    <w:lsdException w:name="List Number 3" w:semiHidden="1" w:unhideWhenUsed="1"/>
+    <w:lsdException w:name="List Number 4" w:semiHidden="1" w:unhideWhenUsed="1"/>
+    <w:lsdException w:name="List Number 5" w:semiHidden="1" w:unhideWhenUsed="1"/>
+    <w:lsdException w:name="Title" w:uiPriority="10" w:qFormat="1"/>
+    <w:lsdException w:name="Closing" w:semiHidden="1" w:unhideWhenUsed="1"/>
+    <w:lsdException w:name="Signature" w:semiHidden="1" w:unhideWhenUsed="1"/>
+    <w:lsdException w:name="Default Paragraph Font" w:semiHidden="1" w:uiPriority="1" w:unhideWhenUsed="1"/>
+    <w:lsdException w:name="Body Text" w:semiHidden="1" w:unhideWhenUsed="1"/>
+    <w:lsdException w:name="Body Text Indent" w:semiHidden="1" w:unhideWhenUsed="1"/>
+    <w:lsdException w:name="List Continue" w:semiHidden="1" w:unhideWhenUsed="1"/>
+    <w:lsdException w:name="List Continue 2" w:semiHidden="1" w:unhideWhenUsed="1"/>
+    <w:lsdException w:name="List Continue 3" w:semiHidden="1" w:unhideWhenUsed="1"/>
+    <w:lsdException w:name="List Continue 4" w:semiHidden="1" w:unhideWhenUsed="1"/>
+    <w:lsdException w:name="List Continue 5" w:semiHidden="1" w:unhideWhenUsed="1"/>
+    <w:lsdException w:name="Message Header" w:semiHidden="1" w:unhideWhenUsed="1"/>
+    <w:lsdException w:name="Subtitle" w:uiPriority="11" w:qFormat="1"/>
+    <w:lsdException w:name="Salutation" w:semiHidden="1" w:unhideWhenUsed="1"/>
+    <w:lsdException w:name="Date" w:semiHidden="1" w:unhideWhenUsed="1"/>
+    <w:lsdException w:name="Body Text First Indent" w:semiHidden="1" w:unhideWhenUsed="1"/>
+    <w:lsdException w:name="Body Text First Indent 2" w:semiHidden="1" w:unhideWhenUsed="1"/>
+    <w:lsdException w:name="Note Heading" w:semiHidden="1" w:unhideWhenUsed="1"/>
+    <w:lsdException w:name="Body Text 2" w:semiHidden="1" w:unhideWhenUsed="1"/>
+    <w:lsdException w:name="Body Text 3" w:semiHidden="1" w:unhideWhenUsed="1"/>
+    <w:lsdException w:name="Body Text Indent 2" w:semiHidden="1" w:unhideWhenUsed="1"/>
+    <w:lsdException w:name="Body Text Indent 3" w:semiHidden="1" w:unhideWhenUsed="1"/>
+    <w:lsdException w:name="Block Text" w:semiHidden="1" w:unhideWhenUsed="1"/>
+    <w:lsdException w:name="Hyperlink" w:semiHidden="1" w:unhideWhenUsed="1"/>
+    <w:lsdException w:name="FollowedHyperlink" w:semiHidden="1" w:unhideWhenUsed="1"/>
+    <w:lsdException w:name="Strong" w:uiPriority="22" w:qFormat="1"/>
+    <w:lsdException w:name="Emphasis" w:uiPriority="20" w:qFormat="1"/>
+    <w:lsdException w:name="Document Map" w:semiHidden="1" w:unhideWhenUsed="1"/>
+    <w:lsdException w:name="Plain Text" w:semiHidden="1" w:unhideWhenUsed="1"/>
+    <w:lsdException w:name="E-mail Signature" w:semiHidden="1" w:unhideWhenUsed="1"/>
+    <w:lsdException w:name="HTML Top of Form" w:semiHidden="1" w:unhideWhenUsed="1"/>
+    <w:lsdException w:name="HTML Bottom of Form" w:semiHidden="1" w:unhideWhenUsed="1"/>
+    <w:lsdException w:name="Normal (Web)" w:semiHidden="1" w:unhideWhenUsed="1"/>
+    <w:lsdException w:name="HTML Acronym" w:semiHidden="1" w:unhideWhenUsed="1"/>
+    <w:lsdException w:name="HTML Address" w:semiHidden="1" w:unhideWhenUsed="1"/>
+    <w:lsdException w:name="HTML Cite" w:semiHidden="1" w:unhideWhenUsed="1"/>
+    <w:lsdException w:name="HTML Code" w:semiHidden="1" w:unhideWhenUsed="1"/>
+    <w:lsdException w:name="HTML Definition" w:semiHidden="1" w:unhideWhenUsed="1"/>
+    <w:lsdException w:name="HTML Keyboard" w:semiHidden="1" w:unhideWhenUsed="1"/>
+    <w:lsdException w:name="HTML Preformatted" w:semiHidden="1" w:unhideWhenUsed="1"/>
+    <w:lsdException w:name="HTML Sample" w:semiHidden="1" w:unhideWhenUsed="1"/>
+    <w:lsdException w:name="HTML Typewriter" w:semiHidden="1" w:unhideWhenUsed="1"/>
+    <w:lsdException w:name="HTML Variable" w:semiHidden="1" w:unhideWhenUsed="1"/>
+    <w:lsdException w:name="Normal Table" w:semiHidden="1" w:unhideWhenUsed="1"/>
+    <w:lsdException w:name="annotation subject" w:semiHidden="1" w:unhideWhenUsed="1"/>
+    <w:lsdException w:name="No List" w:semiHidden="1" w:unhideWhenUsed="1"/>
+    <w:lsdException w:name="Outline List 1" w:semiHidden="1" w:unhideWhenUsed="1"/>
+    <w:lsdException w:name="Outline List 2" w:semiHidden="1" w:unhideWhenUsed="1"/>
+    <w:lsdException w:name="Outline List 3" w:semiHidden="1" w:unhideWhenUsed="1"/>
+    <w:lsdException w:name="Table Simple 1" w:semiHidden="1" w:unhideWhenUsed="1"/>
+    <w:lsdException w:name="Table Simple 2" w:semiHidden="1" w:unhideWhenUsed="1"/>
+    <w:lsdException w:name="Table Simple 3" w:semiHidden="1" w:unhideWhenUsed="1"/>
+    <w:lsdException w:name="Table Classic 1" w:semiHidden="1" w:unhideWhenUsed="1"/>
+    <w:lsdException w:name="Table Classic 2" w:semiHidden="1" w:unhideWhenUsed="1"/>
+    <w:lsdException w:name="Table Classic 3" w:semiHidden="1" w:unhideWhenUsed="1"/>
+    <w:lsdException w:name="Table Classic 4" w:semiHidden="1" w:unhideWhenUsed="1"/>
+    <w:lsdException w:name="Table Colorful 1" w:semiHidden="1" w:unhideWhenUsed="1"/>
+    <w:lsdException w:name="Table Colorful 2" w:semiHidden="1" w:unhideWhenUsed="1"/>
+    <w:lsdException w:name="Table Colorful 3" w:semiHidden="1" w:unhideWhenUsed="1"/>
+    <w:lsdException w:name="Table Columns 1" w:semiHidden="1" w:unhideWhenUsed="1"/>
+    <w:lsdException w:name="Table Columns 2" w:semiHidden="1" w:unhideWhenUsed="1"/>
+    <w:lsdException w:name="Table Columns 3" w:semiHidden="1" w:unhideWhenUsed="1"/>
+    <w:lsdException w:name="Table Columns 4" w:semiHidden="1" w:unhideWhenUsed="1"/>
+    <w:lsdException w:name="Table Columns 5" w:semiHidden="1" w:unhideWhenUsed="1"/>
+    <w:lsdException w:name="Table Grid 1" w:semiHidden="1" w:unhideWhenUsed="1"/>
+    <w:lsdException w:name="Table Grid 2" w:semiHidden="1" w:unhideWhenUsed="1"/>
+    <w:lsdException w:name="Table Grid 3" w:semiHidden="1" w:unhideWhenUsed="1"/>
+    <w:lsdException w:name="Table Grid 4" w:semiHidden="1" w:unhideWhenUsed="1"/>
+    <w:lsdException w:name="Table Grid 5" w:semiHidden="1" w:unhideWhenUsed="1"/>
+    <w:lsdException w:name="Table Grid 6" w:semiHidden="1" w:unhideWhenUsed="1"/>
+    <w:lsdException w:name="Table Grid 7" w:semiHidden="1" w:unhideWhenUsed="1"/>
+    <w:lsdException w:name="Table Grid 8" w:semiHidden="1" w:unhideWhenUsed="1"/>
+    <w:lsdException w:name="Table List 1" w:semiHidden="1" w:unhideWhenUsed="1"/>
+    <w:lsdException w:name="Table List 2" w:semiHidden="1" w:unhideWhenUsed="1"/>
+    <w:lsdException w:name="Table List 3" w:semiHidden="1" w:unhideWhenUsed="1"/>
+    <w:lsdException w:name="Table List 4" w:semiHidden="1" w:unhideWhenUsed="1"/>
+    <w:lsdException w:name="Table List 5" w:semiHidden="1" w:unhideWhenUsed="1"/>
+    <w:lsdException w:name="Table List 6" w:semiHidden="1" w:unhideWhenUsed="1"/>
+    <w:lsdException w:name="Table List 7" w:semiHidden="1" w:unhideWhenUsed="1"/>
+    <w:lsdException w:name="Table List 8" w:semiHidden="1" w:unhideWhenUsed="1"/>
+    <w:lsdException w:name="Table 3D effects 1" w:semiHidden="1" w:unhideWhenUsed="1"/>
+    <w:lsdException w:name="Table 3D effects 2" w:semiHidden="1" w:unhideWhenUsed="1"/>
+    <w:lsdException w:name="Table 3D effects 3" w:semiHidden="1" w:unhideWhenUsed="1"/>
+    <w:lsdException w:name="Table Contemporary" w:semiHidden="1" w:unhideWhenUsed="1"/>
+    <w:lsdException w:name="Table Elegant" w:semiHidden="1" w:unhideWhenUsed="1"/>
+    <w:lsdException w:name="Table Professional" w:semiHidden="1" w:unhideWhenUsed="1"/>
+    <w:lsdException w:name="Table Subtle 1" w:semiHidden="1" w:unhideWhenUsed="1"/>
+    <w:lsdException w:name="Table Subtle 2" w:semiHidden="1" w:unhideWhenUsed="1"/>
+    <w:lsdException w:name="Table Web 1" w:semiHidden="1" w:unhideWhenUsed="1"/>
+    <w:lsdException w:name="Table Web 2" w:semiHidden="1" w:unhideWhenUsed="1"/>
+    <w:lsdException w:name="Table Web 3" w:semiHidden="1" w:unhideWhenUsed="1"/>
+    <w:lsdException w:name="Balloon Text" w:semiHidden="1" w:unhideWhenUsed="1"/>
+    <w:lsdException w:name="Table Grid" w:uiPriority="59"/>
+    <w:lsdException w:name="Table Theme" w:semiHidden="1" w:unhideWhenUsed="1"/>
+    <w:lsdException w:name="Placeholder Text" w:semiHidden="1"/>
+    <w:lsdException w:name="No Spacing" w:uiPriority="1" w:qFormat="1"/>
+    <w:lsdException w:name="Light Shading" w:uiPriority="60"/>
+    <w:lsdException w:name="Light List" w:uiPriority="61"/>
+    <w:lsdException w:name="Light Grid" w:uiPriority="62"/>
+    <w:lsdException w:name="Medium Shading 1" w:uiPriority="63"/>
+    <w:lsdException w:name="Medium Shading 2" w:uiPriority="64"/>
+    <w:lsdException w:name="Medium List 1" w:uiPriority="65"/>
+    <w:lsdException w:name="Medium List 2" w:uiPriority="66"/>
+    <w:lsdException w:name="Medium Grid 1" w:uiPriority="67"/>
+    <w:lsdException w:name="Medium Grid 2" w:uiPriority="68"/>
+    <w:lsdException w:name="Medium Grid 3" w:uiPriority="69"/>
+    <w:lsdException w:name="Dark List" w:uiPriority="70"/>
+    <w:lsdException w:name="Colorful Shading" w:uiPriority="71"/>
+    <w:lsdException w:name="Colorful List" w:uiPriority="72"/>
+    <w:lsdException w:name="Colorful Grid" w:uiPriority="73"/>
+    <w:lsdException w:name="Light Shading Accent 1" w:uiPriority="60"/>
+    <w:lsdException w:name="Light List Accent 1" w:uiPriority="61"/>
+    <w:lsdException w:name="Light Grid Accent 1" w:uiPriority="62"/>
+    <w:lsdException w:name="Medium Shading 1 Accent 1" w:uiPriority="63"/>
+    <w:lsdException w:name="Medium Shading 2 Accent 1" w:uiPriority="64"/>
+    <w:lsdException w:name="Medium List 1 Accent 1" w:uiPriority="65"/>
+    <w:lsdException w:name="Revision" w:semiHidden="1"/>
+    <w:lsdException w:name="List Paragraph" w:uiPriority="34" w:qFormat="1"/>
+    <w:lsdException w:name="Quote" w:uiPriority="29" w:qFormat="1"/>
+    <w:lsdException w:name="Intense Quote" w:uiPriority="30" w:qFormat="1"/>
+    <w:lsdException w:name="Medium List 2 Accent 1" w:uiPriority="66"/>
+    <w:lsdException w:name="Medium Grid 1 Accent 1" w:uiPriority="67"/>
+    <w:lsdException w:name="Medium Grid 2 Accent 1" w:uiPriority="68"/>
+    <w:lsdException w:name="Medium Grid 3 Accent 1" w:uiPriority="69"/>
+    <w:lsdException w:name="Dark List Accent 1" w:uiPriority="70"/>
+    <w:lsdException w:name="Colorful Shading Accent 1" w:uiPriority="71"/>
+    <w:lsdException w:name="Colorful List Accent 1" w:uiPriority="72"/>
+    <w:lsdException w:name="Colorful Grid Accent 1" w:uiPriority="73"/>
+    <w:lsdException w:name="Light Shading Accent 2" w:uiPriority="60"/>
+    <w:lsdException w:name="Light List Accent 2" w:uiPriority="61"/>
+    <w:lsdException w:name="Light Grid Accent 2" w:uiPriority="62"/>
+    <w:lsdException w:name="Medium Shading 1 Accent 2" w:uiPriority="63"/>
+    <w:lsdException w:name="Medium Shading 2 Accent 2" w:uiPriority="64"/>
+    <w:lsdException w:name="Medium List 1 Accent 2" w:uiPriority="65"/>
+    <w:lsdException w:name="Medium List 2 Accent 2" w:uiPriority="66"/>
+    <w:lsdException w:name="Medium Grid 1 Accent 2" w:uiPriority="67"/>
+    <w:lsdException w:name="Medium Grid 2 Accent 2" w:uiPriority="68"/>
+    <w:lsdException w:name="Medium Grid 3 Accent 2" w:uiPriority="69"/>
+    <w:lsdException w:name="Dark List Accent 2" w:uiPriority="70"/>
+    <w:lsdException w:name="Colorful Shading Accent 2" w:uiPriority="71"/>
+    <w:lsdException w:name="Colorful List Accent 2" w:uiPriority="72"/>
+    <w:lsdException w:name="Colorful Grid Accent 2" w:uiPriority="73"/>
+    <w:lsdException w:name="Light Shading Accent 3" w:uiPriority="60"/>
+    <w:lsdException w:name="Light List Accent 3" w:uiPriority="61"/>
+    <w:lsdException w:name="Light Grid Accent 3" w:uiPriority="62"/>
+    <w:lsdException w:name="Medium Shading 1 Accent 3" w:uiPriority="63"/>
+    <w:lsdException w:name="Medium Shading 2 Accent 3" w:uiPriority="64"/>
+    <w:lsdException w:name="Medium List 1 Accent 3" w:uiPriority="65"/>
+    <w:lsdException w:name="Medium List 2 Accent 3" w:uiPriority="66"/>
+    <w:lsdException w:name="Medium Grid 1 Accent 3" w:uiPriority="67"/>
+    <w:lsdException w:name="Medium Grid 2 Accent 3" w:uiPriority="68"/>
+    <w:lsdException w:name="Medium Grid 3 Accent 3" w:uiPriority="69"/>
+    <w:lsdException w:name="Dark List Accent 3" w:uiPriority="70"/>
+    <w:lsdException w:name="Colorful Shading Accent 3" w:uiPriority="71"/>
+    <w:lsdException w:name="Colorful List Accent 3" w:uiPriority="72"/>
+    <w:lsdException w:name="Colorful Grid Accent 3" w:uiPriority="73"/>
+    <w:lsdException w:name="Light Shading Accent 4" w:uiPriority="60"/>
+    <w:lsdException w:name="Light List Accent 4" w:uiPriority="61"/>
+    <w:lsdException w:name="Light Grid Accent 4" w:uiPriority="62"/>
+    <w:lsdException w:name="Medium Shading 1 Accent 4" w:uiPriority="63"/>
+    <w:lsdException w:name="Medium Shading 2 Accent 4" w:uiPriority="64"/>
+    <w:lsdException w:name="Medium List 1 Accent 4" w:uiPriority="65"/>
+    <w:lsdException w:name="Medium List 2 Accent 4" w:uiPriority="66"/>
+    <w:lsdException w:name="Medium Grid 1 Accent 4" w:uiPriority="67"/>
+    <w:lsdException w:name="Medium Grid 2 Accent 4" w:uiPriority="68"/>
+    <w:lsdException w:name="Medium Grid 3 Accent 4" w:uiPriority="69"/>
+    <w:lsdException w:name="Dark List Accent 4" w:uiPriority="70"/>
+    <w:lsdException w:name="Colorful Shading Accent 4" w:uiPriority="71"/>
+    <w:lsdException w:name="Colorful List Accent 4" w:uiPriority="72"/>
+    <w:lsdException w:name="Colorful Grid Accent 4" w:uiPriority="73"/>
+    <w:lsdException w:name="Light Shading Accent 5" w:uiPriority="60"/>
+    <w:lsdException w:name="Light List Accent 5" w:uiPriority="61"/>
+    <w:lsdException w:name="Light Grid Accent 5" w:uiPriority="62"/>
+    <w:lsdException w:name="Medium Shading 1 Accent 5" w:uiPriority="63"/>
+    <w:lsdException w:name="Medium Shading 2 Accent 5" w:uiPriority="64"/>
+    <w:lsdException w:name="Medium List 1 Accent 5" w:uiPriority="65"/>
+    <w:lsdException w:name="Medium List 2 Accent 5" w:uiPriority="66"/>
+    <w:lsdException w:name="Medium Grid 1 Accent 5" w:uiPriority="67"/>
+    <w:lsdException w:name="Medium Grid 2 Accent 5" w:uiPriority="68"/>
+    <w:lsdException w:name="Medium Grid 3 Accent 5" w:uiPriority="69"/>
+    <w:lsdException w:name="Dark List Accent 5" w:uiPriority="70"/>
+    <w:lsdException w:name="Colorful Shading Accent 5" w:uiPriority="71"/>
+    <w:lsdException w:name="Colorful List Accent 5" w:uiPriority="72"/>
+    <w:lsdException w:name="Colorful Grid Accent 5" w:uiPriority="73"/>
+    <w:lsdException w:name="Light Shading Accent 6" w:uiPriority="60"/>
+    <w:lsdException w:name="Light List Accent 6" w:uiPriority="61"/>
+    <w:lsdException w:name="Light Grid Accent 6" w:uiPriority="62"/>
+    <w:lsdException w:name="Medium Shading 1 Accent 6" w:uiPriority="63"/>
+    <w:lsdException w:name="Medium Shading 2 Accent 6" w:uiPriority="64"/>
+    <w:lsdException w:name="Medium List 1 Accent 6" w:uiPriority="65"/>
+    <w:lsdException w:name="Medium List 2 Accent 6" w:uiPriority="66"/>
+    <w:lsdException w:name="Medium Grid 1 Accent 6" w:uiPriority="67"/>
+    <w:lsdException w:name="Medium Grid 2 Accent 6" w:uiPriority="68"/>
+    <w:lsdException w:name="Medium Grid 3 Accent 6" w:uiPriority="69"/>
+    <w:lsdException w:name="Dark List Accent 6" w:uiPriority="70"/>
+    <w:lsdException w:name="Colorful Shading Accent 6" w:uiPriority="71"/>
+    <w:lsdException w:name="Colorful List Accent 6" w:uiPriority="72"/>
+    <w:lsdException w:name="Colorful Grid Accent 6" w:uiPriority="73"/>
+    <w:lsdException w:name="Subtle Emphasis" w:uiPriority="19" w:qFormat="1"/>
+    <w:lsdException w:name="Intense Emphasis" w:uiPriority="21" w:qFormat="1"/>
+    <w:lsdException w:name="Subtle Reference" w:uiPriority="31" w:qFormat="1"/>
+    <w:lsdException w:name="Intense Reference" w:uiPriority="32" w:qFormat="1"/>
+    <w:lsdException w:name="Book Title" w:uiPriority="33" w:qFormat="1"/>
+    <w:lsdException w:name="Bibliography" w:semiHidden="1" w:uiPriority="37" w:unhideWhenUsed="1"/>
+    <w:lsdException w:name="TOC Heading" w:semiHidden="1" w:uiPriority="39" w:unhideWhenUsed="1" w:qFormat="1"/>
+    <w:lsdException w:name="Plain Table 1" w:uiPriority="41"/>
+    <w:lsdException w:name="Plain Table 2" w:uiPriority="42"/>
+    <w:lsdException w:name="Plain Table 3" w:uiPriority="43"/>
+    <w:lsdException w:name="Plain Table 4" w:uiPriority="44"/>
+    <w:lsdException w:name="Plain Table 5" w:uiPriority="45"/>
+    <w:lsdException w:name="Grid Table Light" w:uiPriority="40"/>
+    <w:lsdException w:name="Grid Table 1 Light" w:uiPriority="46"/>
+    <w:lsdException w:name="Grid Table 2" w:uiPriority="47"/>
+    <w:lsdException w:name="Grid Table 3" w:uiPriority="48"/>
+    <w:lsdException w:name="Grid Table 4" w:uiPriority="49"/>
+    <w:lsdException w:name="Grid Table 5 Dark" w:uiPriority="50"/>
+    <w:lsdException w:name="Grid Table 6 Colorful" w:uiPriority="51"/>
+    <w:lsdException w:name="Grid Table 7 Colorful" w:uiPriority="52"/>
+    <w:lsdException w:name="Grid Table 1 Light Accent 1" w:uiPriority="46"/>
+    <w:lsdException w:name="Grid Table 2 Accent 1" w:uiPriority="47"/>
+    <w:lsdException w:name="Grid Table 3 Accent 1" w:uiPriority="48"/>
+    <w:lsdException w:name="Grid Table 4 Accent 1" w:uiPriority="49"/>
+    <w:lsdException w:name="Grid Table 5 Dark Accent 1" w:uiPriority="50"/>
+    <w:lsdException w:name="Grid Table 6 Colorful Accent 1" w:uiPriority="51"/>
+    <w:lsdException w:name="Grid Table 7 Colorful Accent 1" w:uiPriority="52"/>
+    <w:lsdException w:name="Grid Table 1 Light Accent 2" w:uiPriority="46"/>
+    <w:lsdException w:name="Grid Table 2 Accent 2" w:uiPriority="47"/>
+    <w:lsdException w:name="Grid Table 3 Accent 2" w:uiPriority="48"/>
+    <w:lsdException w:name="Grid Table 4 Accent 2" w:uiPriority="49"/>
+    <w:lsdException w:name="Grid Table 5 Dark Accent 2" w:uiPriority="50"/>
+    <w:lsdException w:name="Grid Table 6 Colorful Accent 2" w:uiPriority="51"/>
+    <w:lsdException w:name="Grid Table 7 Colorful Accent 2" w:uiPriority="52"/>
+    <w:lsdException w:name="Grid Table 1 Light Accent 3" w:uiPriority="46"/>
+    <w:lsdException w:name="Grid Table 2 Accent 3" w:uiPriority="47"/>
+    <w:lsdException w:name="Grid Table 3 Accent 3" w:uiPriority="48"/>
+    <w:lsdException w:name="Grid Table 4 Accent 3" w:uiPriority="49"/>
+    <w:lsdException w:name="Grid Table 5 Dark Accent 3" w:uiPriority="50"/>
+    <w:lsdException w:name="Grid Table 6 Colorful Accent 3" w:uiPriority="51"/>
+    <w:lsdException w:name="Grid Table 7 Colorful Accent 3" w:uiPriority="52"/>
+    <w:lsdException w:name="Grid Table 1 Light Accent 4" w:uiPriority="46"/>
+    <w:lsdException w:name="Grid Table 2 Accent 4" w:uiPriority="47"/>
+    <w:lsdException w:name="Grid Table 3 Accent 4" w:uiPriority="48"/>
+    <w:lsdException w:name="Grid Table 4 Accent 4" w:uiPriority="49"/>
+    <w:lsdException w:name="Grid Table 5 Dark Accent 4" w:uiPriority="50"/>
+    <w:lsdException w:name="Grid Table 6 Colorful Accent 4" w:uiPriority="51"/>
+    <w:lsdException w:name="Grid Table 7 Colorful Accent 4" w:uiPriority="52"/>
+    <w:lsdException w:name="Grid Table 1 Light Accent 5" w:uiPriority="46"/>
+    <w:lsdException w:name="Grid Table 2 Accent 5" w:uiPriority="47"/>
+    <w:lsdException w:name="Grid Table 3 Accent 5" w:uiPriority="48"/>
+    <w:lsdException w:name="Grid Table 4 Accent 5" w:uiPriority="49"/>
+    <w:lsdException w:name="Grid Table 5 Dark Accent 5" w:uiPriority="50"/>
+    <w:lsdException w:name="Grid Table 6 Colorful Accent 5" w:uiPriority="51"/>
+    <w:lsdException w:name="Grid Table 7 Colorful Accent 5" w:uiPriority="52"/>
+    <w:lsdException w:name="Grid Table 1 Light Accent 6" w:uiPriority="46"/>
+    <w:lsdException w:name="Grid Table 2 Accent 6" w:uiPriority="47"/>
+    <w:lsdException w:name="Grid Table 3 Accent 6" w:uiPriority="48"/>
+    <w:lsdException w:name="Grid Table 4 Accent 6" w:uiPriority="49"/>
+    <w:lsdException w:name="Grid Table 5 Dark Accent 6" w:uiPriority="50"/>
+    <w:lsdException w:name="Grid Table 6 Colorful Accent 6" w:uiPriority="51"/>
+    <w:lsdException w:name="Grid Table 7 Colorful Accent 6" w:uiPriority="52"/>
+    <w:lsdException w:name="List Table 1 Light" w:uiPriority="46"/>
+    <w:lsdException w:name="List Table 2" w:uiPriority="47"/>
+    <w:lsdException w:name="List Table 3" w:uiPriority="48"/>
+    <w:lsdException w:name="List Table 4" w:uiPriority="49"/>
+    <w:lsdException w:name="List Table 5 Dark" w:uiPriority="50"/>
+    <w:lsdException w:name="List Table 6 Colorful" w:uiPriority="51"/>
+    <w:lsdException w:name="List Table 7 Colorful" w:uiPriority="52"/>
+    <w:lsdException w:name="List Table 1 Light Accent 1" w:uiPriority="46"/>
+    <w:lsdException w:name="List Table 2 Accent 1" w:uiPriority="47"/>
+    <w:lsdException w:name="List Table 3 Accent 1" w:uiPriority="48"/>
+    <w:lsdException w:name="List Table 4 Accent 1" w:uiPriority="49"/>
+    <w:lsdException w:name="List Table 5 Dark Accent 1" w:uiPriority="50"/>
+    <w:lsdException w:name="List Table 6 Colorful Accent 1" w:uiPriority="51"/>
+    <w:lsdException w:name="List Table 7 Colorful Accent 1" w:uiPriority="52"/>
+    <w:lsdException w:name="List Table 1 Light Accent 2" w:uiPriority="46"/>
+    <w:lsdException w:name="List Table 2 Accent 2" w:uiPriority="47"/>
+    <w:lsdException w:name="List Table 3 Accent 2" w:uiPriority="48"/>
+    <w:lsdException w:name="List Table 4 Accent 2" w:uiPriority="49"/>
+    <w:lsdException w:name="List Table 5 Dark Accent 2" w:uiPriority="50"/>
+    <w:lsdException w:name="List Table 6 Colorful Accent 2" w:uiPriority="51"/>
+    <w:lsdException w:name="List Table 7 Colorful Accent 2" w:uiPriority="52"/>
+    <w:lsdException w:name="List Table 1 Light Accent 3" w:uiPriority="46"/>
+    <w:lsdException w:name="List Table 2 Accent 3" w:uiPriority="47"/>
+    <w:lsdException w:name="List Table 3 Accent 3" w:uiPriority="48"/>
+    <w:lsdException w:name="List Table 4 Accent 3" w:uiPriority="49"/>
+    <w:lsdException w:name="List Table 5 Dark Accent 3" w:uiPriority="50"/>
+    <w:lsdException w:name="List Table 6 Colorful Accent 3" w:uiPriority="51"/>
+    <w:lsdException w:name="List Table 7 Colorful Accent 3" w:uiPriority="52"/>
+    <w:lsdException w:name="List Table 1 Light Accent 4" w:uiPriority="46"/>
+    <w:lsdException w:name="List Table 2 Accent 4" w:uiPriority="47"/>
+    <w:lsdException w:name="List Table 3 Accent 4" w:uiPriority="48"/>
+    <w:lsdException w:name="List Table 4 Accent 4" w:uiPriority="49"/>
+    <w:lsdException w:name="List Table 5 Dark Accent 4" w:uiPriority="50"/>
+    <w:lsdException w:name="List Table 6 Colorful Accent 4" w:uiPriority="51"/>
+    <w:lsdException w:name="List Table 7 Colorful Accent 4" w:uiPriority="52"/>
+    <w:lsdException w:name="List Table 1 Light Accent 5" w:uiPriority="46"/>
+    <w:lsdException w:name="List Table 2 Accent 5" w:uiPriority="47"/>
+    <w:lsdException w:name="List Table 3 Accent 5" w:uiPriority="48"/>
+    <w:lsdException w:name="List Table 4 Accent 5" w:uiPriority="49"/>
+    <w:lsdException w:name="List Table 5 Dark Accent 5" w:uiPriority="50"/>
+    <w:lsdException w:name="List Table 6 Colorful Accent 5" w:uiPriority="51"/>
+    <w:lsdException w:name="List Table 7 Colorful Accent 5" w:uiPriority="52"/>
+    <w:lsdException w:name="List Table 1 Light Accent 6" w:uiPriority="46"/>
+    <w:lsdException w:name="List Table 2 Accent 6" w:uiPriority="47"/>
+    <w:lsdException w:name="List Table 3 Accent 6" w:uiPriority="48"/>
+    <w:lsdException w:name="List Table 4 Accent 6" w:uiPriority="49"/>
+    <w:lsdException w:name="List Table 5 Dark Accent 6" w:uiPriority="50"/>
+    <w:lsdException w:name="List Table 6 Colorful Accent 6" w:uiPriority="51"/>
+    <w:lsdException w:name="List Table 7 Colorful Accent 6" w:uiPriority="52"/>
   </w:latentStyles>
   <w:style w:type="paragraph" w:default="1" w:styleId="Normal">
     <w:name w:val="Normal"/>
@@ -19853,6 +20095,7 @@
   <w:style w:type="character" w:default="1" w:styleId="DefaultParagraphFont">
     <w:name w:val="Default Paragraph Font"/>
     <w:uiPriority w:val="1"/>
+    <w:semiHidden/>
     <w:unhideWhenUsed/>
   </w:style>
   <w:style w:type="table" w:default="1" w:styleId="TableNormal">
@@ -19860,7 +20103,6 @@
     <w:uiPriority w:val="99"/>
     <w:semiHidden/>
     <w:unhideWhenUsed/>
-    <w:qFormat/>
     <w:tblPr>
       <w:tblInd w:w="0" w:type="dxa"/>
       <w:tblCellMar>
@@ -19963,7 +20205,6 @@
       <w:szCs w:val="22"/>
     </w:rPr>
     <w:tblPr>
-      <w:tblInd w:w="0" w:type="dxa"/>
       <w:tblBorders>
         <w:top w:val="single" w:sz="4" w:space="0" w:color="auto"/>
         <w:left w:val="single" w:sz="4" w:space="0" w:color="auto"/>
@@ -19972,12 +20213,6 @@
         <w:insideH w:val="single" w:sz="4" w:space="0" w:color="auto"/>
         <w:insideV w:val="single" w:sz="4" w:space="0" w:color="auto"/>
       </w:tblBorders>
-      <w:tblCellMar>
-        <w:top w:w="0" w:type="dxa"/>
-        <w:left w:w="108" w:type="dxa"/>
-        <w:bottom w:w="0" w:type="dxa"/>
-        <w:right w:w="108" w:type="dxa"/>
-      </w:tblCellMar>
     </w:tblPr>
   </w:style>
   <w:style w:type="paragraph" w:styleId="BalloonText">
@@ -20329,355 +20564,8 @@
 </w:styles>
 </file>
 
-<file path=word/stylesWithEffects.xml><?xml version="1.0" encoding="utf-8"?>
-<w:styles xmlns:wpc="http://schemas.microsoft.com/office/word/2010/wordprocessingCanvas" xmlns:mc="http://schemas.openxmlformats.org/markup-compatibility/2006" xmlns:o="urn:schemas-microsoft-com:office:office" xmlns:r="http://schemas.openxmlformats.org/officeDocument/2006/relationships" xmlns:m="http://schemas.openxmlformats.org/officeDocument/2006/math" xmlns:v="urn:schemas-microsoft-com:vml" xmlns:wp14="http://schemas.microsoft.com/office/word/2010/wordprocessingDrawing" xmlns:wp="http://schemas.openxmlformats.org/drawingml/2006/wordprocessingDrawing" xmlns:w10="urn:schemas-microsoft-com:office:word" xmlns:w="http://schemas.openxmlformats.org/wordprocessingml/2006/main" xmlns:w14="http://schemas.microsoft.com/office/word/2010/wordml" xmlns:wpg="http://schemas.microsoft.com/office/word/2010/wordprocessingGroup" xmlns:wpi="http://schemas.microsoft.com/office/word/2010/wordprocessingInk" xmlns:wne="http://schemas.microsoft.com/office/word/2006/wordml" xmlns:wps="http://schemas.microsoft.com/office/word/2010/wordprocessingShape" mc:Ignorable="w14 wp14">
-  <w:docDefaults>
-    <w:rPrDefault>
-      <w:rPr>
-        <w:rFonts w:ascii="Times New Roman" w:eastAsiaTheme="minorHAnsi" w:hAnsi="Times New Roman" w:cstheme="minorBidi"/>
-        <w:sz w:val="26"/>
-        <w:szCs w:val="40"/>
-        <w:lang w:val="en-US" w:eastAsia="en-US" w:bidi="ar-SA"/>
-      </w:rPr>
-    </w:rPrDefault>
-    <w:pPrDefault>
-      <w:pPr>
-        <w:spacing w:after="200" w:line="276" w:lineRule="auto"/>
-      </w:pPr>
-    </w:pPrDefault>
-  </w:docDefaults>
-  <w:latentStyles w:defLockedState="0" w:defUIPriority="99" w:defSemiHidden="1" w:defUnhideWhenUsed="1" w:defQFormat="0" w:count="267">
-    <w:lsdException w:name="Normal" w:semiHidden="0" w:uiPriority="0" w:unhideWhenUsed="0" w:qFormat="1"/>
-    <w:lsdException w:name="heading 1" w:semiHidden="0" w:uiPriority="9" w:unhideWhenUsed="0" w:qFormat="1"/>
-    <w:lsdException w:name="heading 2" w:uiPriority="9" w:qFormat="1"/>
-    <w:lsdException w:name="heading 3" w:uiPriority="9" w:qFormat="1"/>
-    <w:lsdException w:name="heading 4" w:uiPriority="9" w:qFormat="1"/>
-    <w:lsdException w:name="heading 5" w:uiPriority="9" w:qFormat="1"/>
-    <w:lsdException w:name="heading 6" w:uiPriority="9" w:qFormat="1"/>
-    <w:lsdException w:name="heading 7" w:uiPriority="9" w:qFormat="1"/>
-    <w:lsdException w:name="heading 8" w:uiPriority="9" w:qFormat="1"/>
-    <w:lsdException w:name="heading 9" w:uiPriority="9" w:qFormat="1"/>
-    <w:lsdException w:name="toc 1" w:uiPriority="39"/>
-    <w:lsdException w:name="toc 2" w:uiPriority="39"/>
-    <w:lsdException w:name="toc 3" w:uiPriority="39"/>
-    <w:lsdException w:name="toc 4" w:uiPriority="39"/>
-    <w:lsdException w:name="toc 5" w:uiPriority="39"/>
-    <w:lsdException w:name="toc 6" w:uiPriority="39"/>
-    <w:lsdException w:name="toc 7" w:uiPriority="39"/>
-    <w:lsdException w:name="toc 8" w:uiPriority="39"/>
-    <w:lsdException w:name="toc 9" w:uiPriority="39"/>
-    <w:lsdException w:name="caption" w:uiPriority="35" w:qFormat="1"/>
-    <w:lsdException w:name="Title" w:semiHidden="0" w:uiPriority="10" w:unhideWhenUsed="0" w:qFormat="1"/>
-    <w:lsdException w:name="Default Paragraph Font" w:uiPriority="1"/>
-    <w:lsdException w:name="Subtitle" w:semiHidden="0" w:uiPriority="11" w:unhideWhenUsed="0" w:qFormat="1"/>
-    <w:lsdException w:name="Strong" w:semiHidden="0" w:uiPriority="22" w:unhideWhenUsed="0" w:qFormat="1"/>
-    <w:lsdException w:name="Emphasis" w:semiHidden="0" w:uiPriority="20" w:unhideWhenUsed="0" w:qFormat="1"/>
-    <w:lsdException w:name="Table Grid" w:semiHidden="0" w:uiPriority="59" w:unhideWhenUsed="0"/>
-    <w:lsdException w:name="Placeholder Text" w:unhideWhenUsed="0"/>
-    <w:lsdException w:name="No Spacing" w:semiHidden="0" w:uiPriority="1" w:unhideWhenUsed="0" w:qFormat="1"/>
-    <w:lsdException w:name="Light Shading" w:semiHidden="0" w:uiPriority="60" w:unhideWhenUsed="0"/>
-    <w:lsdException w:name="Light List" w:semiHidden="0" w:uiPriority="61" w:unhideWhenUsed="0"/>
-    <w:lsdException w:name="Light Grid" w:semiHidden="0" w:uiPriority="62" w:unhideWhenUsed="0"/>
-    <w:lsdException w:name="Medium Shading 1" w:semiHidden="0" w:uiPriority="63" w:unhideWhenUsed="0"/>
-    <w:lsdException w:name="Medium Shading 2" w:semiHidden="0" w:uiPriority="64" w:unhideWhenUsed="0"/>
-    <w:lsdException w:name="Medium List 1" w:semiHidden="0" w:uiPriority="65" w:unhideWhenUsed="0"/>
-    <w:lsdException w:name="Medium List 2" w:semiHidden="0" w:uiPriority="66" w:unhideWhenUsed="0"/>
-    <w:lsdException w:name="Medium Grid 1" w:semiHidden="0" w:uiPriority="67" w:unhideWhenUsed="0"/>
-    <w:lsdException w:name="Medium Grid 2" w:semiHidden="0" w:uiPriority="68" w:unhideWhenUsed="0"/>
-    <w:lsdException w:name="Medium Grid 3" w:semiHidden="0" w:uiPriority="69" w:unhideWhenUsed="0"/>
-    <w:lsdException w:name="Dark List" w:semiHidden="0" w:uiPriority="70" w:unhideWhenUsed="0"/>
-    <w:lsdException w:name="Colorful Shading" w:semiHidden="0" w:uiPriority="71" w:unhideWhenUsed="0"/>
-    <w:lsdException w:name="Colorful List" w:semiHidden="0" w:uiPriority="72" w:unhideWhenUsed="0"/>
-    <w:lsdException w:name="Colorful Grid" w:semiHidden="0" w:uiPriority="73" w:unhideWhenUsed="0"/>
-    <w:lsdException w:name="Light Shading Accent 1" w:semiHidden="0" w:uiPriority="60" w:unhideWhenUsed="0"/>
-    <w:lsdException w:name="Light List Accent 1" w:semiHidden="0" w:uiPriority="61" w:unhideWhenUsed="0"/>
-    <w:lsdException w:name="Light Grid Accent 1" w:semiHidden="0" w:uiPriority="62" w:unhideWhenUsed="0"/>
-    <w:lsdException w:name="Medium Shading 1 Accent 1" w:semiHidden="0" w:uiPriority="63" w:unhideWhenUsed="0"/>
-    <w:lsdException w:name="Medium Shading 2 Accent 1" w:semiHidden="0" w:uiPriority="64" w:unhideWhenUsed="0"/>
-    <w:lsdException w:name="Medium List 1 Accent 1" w:semiHidden="0" w:uiPriority="65" w:unhideWhenUsed="0"/>
-    <w:lsdException w:name="Revision" w:unhideWhenUsed="0"/>
-    <w:lsdException w:name="List Paragraph" w:semiHidden="0" w:uiPriority="34" w:unhideWhenUsed="0" w:qFormat="1"/>
-    <w:lsdException w:name="Quote" w:semiHidden="0" w:uiPriority="29" w:unhideWhenUsed="0" w:qFormat="1"/>
-    <w:lsdException w:name="Intense Quote" w:semiHidden="0" w:uiPriority="30" w:unhideWhenUsed="0" w:qFormat="1"/>
-    <w:lsdException w:name="Medium List 2 Accent 1" w:semiHidden="0" w:uiPriority="66" w:unhideWhenUsed="0"/>
-    <w:lsdException w:name="Medium Grid 1 Accent 1" w:semiHidden="0" w:uiPriority="67" w:unhideWhenUsed="0"/>
-    <w:lsdException w:name="Medium Grid 2 Accent 1" w:semiHidden="0" w:uiPriority="68" w:unhideWhenUsed="0"/>
-    <w:lsdException w:name="Medium Grid 3 Accent 1" w:semiHidden="0" w:uiPriority="69" w:unhideWhenUsed="0"/>
-    <w:lsdException w:name="Dark List Accent 1" w:semiHidden="0" w:uiPriority="70" w:unhideWhenUsed="0"/>
-    <w:lsdException w:name="Colorful Shading Accent 1" w:semiHidden="0" w:uiPriority="71" w:unhideWhenUsed="0"/>
-    <w:lsdException w:name="Colorful List Accent 1" w:semiHidden="0" w:uiPriority="72" w:unhideWhenUsed="0"/>
-    <w:lsdException w:name="Colorful Grid Accent 1" w:semiHidden="0" w:uiPriority="73" w:unhideWhenUsed="0"/>
-    <w:lsdException w:name="Light Shading Accent 2" w:semiHidden="0" w:uiPriority="60" w:unhideWhenUsed="0"/>
-    <w:lsdException w:name="Light List Accent 2" w:semiHidden="0" w:uiPriority="61" w:unhideWhenUsed="0"/>
-    <w:lsdException w:name="Light Grid Accent 2" w:semiHidden="0" w:uiPriority="62" w:unhideWhenUsed="0"/>
-    <w:lsdException w:name="Medium Shading 1 Accent 2" w:semiHidden="0" w:uiPriority="63" w:unhideWhenUsed="0"/>
-    <w:lsdException w:name="Medium Shading 2 Accent 2" w:semiHidden="0" w:uiPriority="64" w:unhideWhenUsed="0"/>
-    <w:lsdException w:name="Medium List 1 Accent 2" w:semiHidden="0" w:uiPriority="65" w:unhideWhenUsed="0"/>
-    <w:lsdException w:name="Medium List 2 Accent 2" w:semiHidden="0" w:uiPriority="66" w:unhideWhenUsed="0"/>
-    <w:lsdException w:name="Medium Grid 1 Accent 2" w:semiHidden="0" w:uiPriority="67" w:unhideWhenUsed="0"/>
-    <w:lsdException w:name="Medium Grid 2 Accent 2" w:semiHidden="0" w:uiPriority="68" w:unhideWhenUsed="0"/>
-    <w:lsdException w:name="Medium Grid 3 Accent 2" w:semiHidden="0" w:uiPriority="69" w:unhideWhenUsed="0"/>
-    <w:lsdException w:name="Dark List Accent 2" w:semiHidden="0" w:uiPriority="70" w:unhideWhenUsed="0"/>
-    <w:lsdException w:name="Colorful Shading Accent 2" w:semiHidden="0" w:uiPriority="71" w:unhideWhenUsed="0"/>
-    <w:lsdException w:name="Colorful List Accent 2" w:semiHidden="0" w:uiPriority="72" w:unhideWhenUsed="0"/>
-    <w:lsdException w:name="Colorful Grid Accent 2" w:semiHidden="0" w:uiPriority="73" w:unhideWhenUsed="0"/>
-    <w:lsdException w:name="Light Shading Accent 3" w:semiHidden="0" w:uiPriority="60" w:unhideWhenUsed="0"/>
-    <w:lsdException w:name="Light List Accent 3" w:semiHidden="0" w:uiPriority="61" w:unhideWhenUsed="0"/>
-    <w:lsdException w:name="Light Grid Accent 3" w:semiHidden="0" w:uiPriority="62" w:unhideWhenUsed="0"/>
-    <w:lsdException w:name="Medium Shading 1 Accent 3" w:semiHidden="0" w:uiPriority="63" w:unhideWhenUsed="0"/>
-    <w:lsdException w:name="Medium Shading 2 Accent 3" w:semiHidden="0" w:uiPriority="64" w:unhideWhenUsed="0"/>
-    <w:lsdException w:name="Medium List 1 Accent 3" w:semiHidden="0" w:uiPriority="65" w:unhideWhenUsed="0"/>
-    <w:lsdException w:name="Medium List 2 Accent 3" w:semiHidden="0" w:uiPriority="66" w:unhideWhenUsed="0"/>
-    <w:lsdException w:name="Medium Grid 1 Accent 3" w:semiHidden="0" w:uiPriority="67" w:unhideWhenUsed="0"/>
-    <w:lsdException w:name="Medium Grid 2 Accent 3" w:semiHidden="0" w:uiPriority="68" w:unhideWhenUsed="0"/>
-    <w:lsdException w:name="Medium Grid 3 Accent 3" w:semiHidden="0" w:uiPriority="69" w:unhideWhenUsed="0"/>
-    <w:lsdException w:name="Dark List Accent 3" w:semiHidden="0" w:uiPriority="70" w:unhideWhenUsed="0"/>
-    <w:lsdException w:name="Colorful Shading Accent 3" w:semiHidden="0" w:uiPriority="71" w:unhideWhenUsed="0"/>
-    <w:lsdException w:name="Colorful List Accent 3" w:semiHidden="0" w:uiPriority="72" w:unhideWhenUsed="0"/>
-    <w:lsdException w:name="Colorful Grid Accent 3" w:semiHidden="0" w:uiPriority="73" w:unhideWhenUsed="0"/>
-    <w:lsdException w:name="Light Shading Accent 4" w:semiHidden="0" w:uiPriority="60" w:unhideWhenUsed="0"/>
-    <w:lsdException w:name="Light List Accent 4" w:semiHidden="0" w:uiPriority="61" w:unhideWhenUsed="0"/>
-    <w:lsdException w:name="Light Grid Accent 4" w:semiHidden="0" w:uiPriority="62" w:unhideWhenUsed="0"/>
-    <w:lsdException w:name="Medium Shading 1 Accent 4" w:semiHidden="0" w:uiPriority="63" w:unhideWhenUsed="0"/>
-    <w:lsdException w:name="Medium Shading 2 Accent 4" w:semiHidden="0" w:uiPriority="64" w:unhideWhenUsed="0"/>
-    <w:lsdException w:name="Medium List 1 Accent 4" w:semiHidden="0" w:uiPriority="65" w:unhideWhenUsed="0"/>
-    <w:lsdException w:name="Medium List 2 Accent 4" w:semiHidden="0" w:uiPriority="66" w:unhideWhenUsed="0"/>
-    <w:lsdException w:name="Medium Grid 1 Accent 4" w:semiHidden="0" w:uiPriority="67" w:unhideWhenUsed="0"/>
-    <w:lsdException w:name="Medium Grid 2 Accent 4" w:semiHidden="0" w:uiPriority="68" w:unhideWhenUsed="0"/>
-    <w:lsdException w:name="Medium Grid 3 Accent 4" w:semiHidden="0" w:uiPriority="69" w:unhideWhenUsed="0"/>
-    <w:lsdException w:name="Dark List Accent 4" w:semiHidden="0" w:uiPriority="70" w:unhideWhenUsed="0"/>
-    <w:lsdException w:name="Colorful Shading Accent 4" w:semiHidden="0" w:uiPriority="71" w:unhideWhenUsed="0"/>
-    <w:lsdException w:name="Colorful List Accent 4" w:semiHidden="0" w:uiPriority="72" w:unhideWhenUsed="0"/>
-    <w:lsdException w:name="Colorful Grid Accent 4" w:semiHidden="0" w:uiPriority="73" w:unhideWhenUsed="0"/>
-    <w:lsdException w:name="Light Shading Accent 5" w:semiHidden="0" w:uiPriority="60" w:unhideWhenUsed="0"/>
-    <w:lsdException w:name="Light List Accent 5" w:semiHidden="0" w:uiPriority="61" w:unhideWhenUsed="0"/>
-    <w:lsdException w:name="Light Grid Accent 5" w:semiHidden="0" w:uiPriority="62" w:unhideWhenUsed="0"/>
-    <w:lsdException w:name="Medium Shading 1 Accent 5" w:semiHidden="0" w:uiPriority="63" w:unhideWhenUsed="0"/>
-    <w:lsdException w:name="Medium Shading 2 Accent 5" w:semiHidden="0" w:uiPriority="64" w:unhideWhenUsed="0"/>
-    <w:lsdException w:name="Medium List 1 Accent 5" w:semiHidden="0" w:uiPriority="65" w:unhideWhenUsed="0"/>
-    <w:lsdException w:name="Medium List 2 Accent 5" w:semiHidden="0" w:uiPriority="66" w:unhideWhenUsed="0"/>
-    <w:lsdException w:name="Medium Grid 1 Accent 5" w:semiHidden="0" w:uiPriority="67" w:unhideWhenUsed="0"/>
-    <w:lsdException w:name="Medium Grid 2 Accent 5" w:semiHidden="0" w:uiPriority="68" w:unhideWhenUsed="0"/>
-    <w:lsdException w:name="Medium Grid 3 Accent 5" w:semiHidden="0" w:uiPriority="69" w:unhideWhenUsed="0"/>
-    <w:lsdException w:name="Dark List Accent 5" w:semiHidden="0" w:uiPriority="70" w:unhideWhenUsed="0"/>
-    <w:lsdException w:name="Colorful Shading Accent 5" w:semiHidden="0" w:uiPriority="71" w:unhideWhenUsed="0"/>
-    <w:lsdException w:name="Colorful List Accent 5" w:semiHidden="0" w:uiPriority="72" w:unhideWhenUsed="0"/>
-    <w:lsdException w:name="Colorful Grid Accent 5" w:semiHidden="0" w:uiPriority="73" w:unhideWhenUsed="0"/>
-    <w:lsdException w:name="Light Shading Accent 6" w:semiHidden="0" w:uiPriority="60" w:unhideWhenUsed="0"/>
-    <w:lsdException w:name="Light List Accent 6" w:semiHidden="0" w:uiPriority="61" w:unhideWhenUsed="0"/>
-    <w:lsdException w:name="Light Grid Accent 6" w:semiHidden="0" w:uiPriority="62" w:unhideWhenUsed="0"/>
-    <w:lsdException w:name="Medium Shading 1 Accent 6" w:semiHidden="0" w:uiPriority="63" w:unhideWhenUsed="0"/>
-    <w:lsdException w:name="Medium Shading 2 Accent 6" w:semiHidden="0" w:uiPriority="64" w:unhideWhenUsed="0"/>
-    <w:lsdException w:name="Medium List 1 Accent 6" w:semiHidden="0" w:uiPriority="65" w:unhideWhenUsed="0"/>
-    <w:lsdException w:name="Medium List 2 Accent 6" w:semiHidden="0" w:uiPriority="66" w:unhideWhenUsed="0"/>
-    <w:lsdException w:name="Medium Grid 1 Accent 6" w:semiHidden="0" w:uiPriority="67" w:unhideWhenUsed="0"/>
-    <w:lsdException w:name="Medium Grid 2 Accent 6" w:semiHidden="0" w:uiPriority="68" w:unhideWhenUsed="0"/>
-    <w:lsdException w:name="Medium Grid 3 Accent 6" w:semiHidden="0" w:uiPriority="69" w:unhideWhenUsed="0"/>
-    <w:lsdException w:name="Dark List Accent 6" w:semiHidden="0" w:uiPriority="70" w:unhideWhenUsed="0"/>
-    <w:lsdException w:name="Colorful Shading Accent 6" w:semiHidden="0" w:uiPriority="71" w:unhideWhenUsed="0"/>
-    <w:lsdException w:name="Colorful List Accent 6" w:semiHidden="0" w:uiPriority="72" w:unhideWhenUsed="0"/>
-    <w:lsdException w:name="Colorful Grid Accent 6" w:semiHidden="0" w:uiPriority="73" w:unhideWhenUsed="0"/>
-    <w:lsdException w:name="Subtle Emphasis" w:semiHidden="0" w:uiPriority="19" w:unhideWhenUsed="0" w:qFormat="1"/>
-    <w:lsdException w:name="Intense Emphasis" w:semiHidden="0" w:uiPriority="21" w:unhideWhenUsed="0" w:qFormat="1"/>
-    <w:lsdException w:name="Subtle Reference" w:semiHidden="0" w:uiPriority="31" w:unhideWhenUsed="0" w:qFormat="1"/>
-    <w:lsdException w:name="Intense Reference" w:semiHidden="0" w:uiPriority="32" w:unhideWhenUsed="0" w:qFormat="1"/>
-    <w:lsdException w:name="Book Title" w:semiHidden="0" w:uiPriority="33" w:unhideWhenUsed="0" w:qFormat="1"/>
-    <w:lsdException w:name="Bibliography" w:uiPriority="37"/>
-    <w:lsdException w:name="TOC Heading" w:uiPriority="39" w:qFormat="1"/>
-  </w:latentStyles>
-  <w:style w:type="paragraph" w:default="1" w:styleId="Normal">
-    <w:name w:val="Normal"/>
-    <w:qFormat/>
-    <w:rsid w:val="00A41B3B"/>
-    <w:pPr>
-      <w:jc w:val="both"/>
-    </w:pPr>
-    <w:rPr>
-      <w:rFonts w:cs="Times New Roman"/>
-      <w:sz w:val="28"/>
-      <w:szCs w:val="24"/>
-    </w:rPr>
-  </w:style>
-  <w:style w:type="paragraph" w:styleId="Heading2">
-    <w:name w:val="heading 2"/>
-    <w:basedOn w:val="Normal"/>
-    <w:next w:val="Normal"/>
-    <w:link w:val="Heading2Char"/>
-    <w:uiPriority w:val="9"/>
-    <w:unhideWhenUsed/>
-    <w:qFormat/>
-    <w:rsid w:val="00A41B3B"/>
-    <w:pPr>
-      <w:keepNext/>
-      <w:keepLines/>
-      <w:spacing w:before="200" w:after="0"/>
-      <w:outlineLvl w:val="1"/>
-    </w:pPr>
-    <w:rPr>
-      <w:rFonts w:asciiTheme="majorHAnsi" w:eastAsiaTheme="majorEastAsia" w:hAnsiTheme="majorHAnsi" w:cstheme="majorBidi"/>
-      <w:b/>
-      <w:bCs/>
-      <w:color w:val="4F81BD" w:themeColor="accent1"/>
-      <w:sz w:val="26"/>
-      <w:szCs w:val="26"/>
-    </w:rPr>
-  </w:style>
-  <w:style w:type="paragraph" w:styleId="Heading3">
-    <w:name w:val="heading 3"/>
-    <w:basedOn w:val="Normal"/>
-    <w:next w:val="Normal"/>
-    <w:link w:val="Heading3Char"/>
-    <w:uiPriority w:val="9"/>
-    <w:unhideWhenUsed/>
-    <w:qFormat/>
-    <w:rsid w:val="00A41B3B"/>
-    <w:pPr>
-      <w:keepNext/>
-      <w:keepLines/>
-      <w:spacing w:before="200" w:after="0"/>
-      <w:outlineLvl w:val="2"/>
-    </w:pPr>
-    <w:rPr>
-      <w:rFonts w:asciiTheme="majorHAnsi" w:eastAsiaTheme="majorEastAsia" w:hAnsiTheme="majorHAnsi" w:cstheme="majorBidi"/>
-      <w:b/>
-      <w:bCs/>
-      <w:color w:val="4F81BD" w:themeColor="accent1"/>
-    </w:rPr>
-  </w:style>
-  <w:style w:type="paragraph" w:styleId="Heading4">
-    <w:name w:val="heading 4"/>
-    <w:basedOn w:val="Normal"/>
-    <w:next w:val="Normal"/>
-    <w:link w:val="Heading4Char"/>
-    <w:uiPriority w:val="9"/>
-    <w:semiHidden/>
-    <w:unhideWhenUsed/>
-    <w:qFormat/>
-    <w:rsid w:val="00A41B3B"/>
-    <w:pPr>
-      <w:keepNext/>
-      <w:keepLines/>
-      <w:spacing w:before="200" w:after="0"/>
-      <w:outlineLvl w:val="3"/>
-    </w:pPr>
-    <w:rPr>
-      <w:rFonts w:asciiTheme="majorHAnsi" w:eastAsiaTheme="majorEastAsia" w:hAnsiTheme="majorHAnsi" w:cstheme="majorBidi"/>
-      <w:b/>
-      <w:bCs/>
-      <w:i/>
-      <w:iCs/>
-      <w:color w:val="4F81BD" w:themeColor="accent1"/>
-    </w:rPr>
-  </w:style>
-  <w:style w:type="character" w:default="1" w:styleId="DefaultParagraphFont">
-    <w:name w:val="Default Paragraph Font"/>
-    <w:uiPriority w:val="1"/>
-    <w:semiHidden/>
-    <w:unhideWhenUsed/>
-  </w:style>
-  <w:style w:type="table" w:default="1" w:styleId="TableNormal">
-    <w:name w:val="Normal Table"/>
-    <w:uiPriority w:val="99"/>
-    <w:semiHidden/>
-    <w:unhideWhenUsed/>
-    <w:tblPr>
-      <w:tblInd w:w="0" w:type="dxa"/>
-      <w:tblCellMar>
-        <w:top w:w="0" w:type="dxa"/>
-        <w:left w:w="108" w:type="dxa"/>
-        <w:bottom w:w="0" w:type="dxa"/>
-        <w:right w:w="108" w:type="dxa"/>
-      </w:tblCellMar>
-    </w:tblPr>
-  </w:style>
-  <w:style w:type="numbering" w:default="1" w:styleId="NoList">
-    <w:name w:val="No List"/>
-    <w:uiPriority w:val="99"/>
-    <w:semiHidden/>
-    <w:unhideWhenUsed/>
-  </w:style>
-  <w:style w:type="character" w:customStyle="1" w:styleId="Heading2Char">
-    <w:name w:val="Heading 2 Char"/>
-    <w:basedOn w:val="DefaultParagraphFont"/>
-    <w:link w:val="Heading2"/>
-    <w:uiPriority w:val="9"/>
-    <w:rsid w:val="00A41B3B"/>
-    <w:rPr>
-      <w:rFonts w:asciiTheme="majorHAnsi" w:eastAsiaTheme="majorEastAsia" w:hAnsiTheme="majorHAnsi" w:cstheme="majorBidi"/>
-      <w:b/>
-      <w:bCs/>
-      <w:color w:val="4F81BD" w:themeColor="accent1"/>
-      <w:szCs w:val="26"/>
-    </w:rPr>
-  </w:style>
-  <w:style w:type="character" w:customStyle="1" w:styleId="Heading3Char">
-    <w:name w:val="Heading 3 Char"/>
-    <w:basedOn w:val="DefaultParagraphFont"/>
-    <w:link w:val="Heading3"/>
-    <w:uiPriority w:val="9"/>
-    <w:rsid w:val="00A41B3B"/>
-    <w:rPr>
-      <w:rFonts w:asciiTheme="majorHAnsi" w:eastAsiaTheme="majorEastAsia" w:hAnsiTheme="majorHAnsi" w:cstheme="majorBidi"/>
-      <w:b/>
-      <w:bCs/>
-      <w:color w:val="4F81BD" w:themeColor="accent1"/>
-      <w:sz w:val="28"/>
-      <w:szCs w:val="24"/>
-    </w:rPr>
-  </w:style>
-  <w:style w:type="character" w:customStyle="1" w:styleId="Heading4Char">
-    <w:name w:val="Heading 4 Char"/>
-    <w:basedOn w:val="DefaultParagraphFont"/>
-    <w:link w:val="Heading4"/>
-    <w:uiPriority w:val="9"/>
-    <w:semiHidden/>
-    <w:rsid w:val="00A41B3B"/>
-    <w:rPr>
-      <w:rFonts w:asciiTheme="majorHAnsi" w:eastAsiaTheme="majorEastAsia" w:hAnsiTheme="majorHAnsi" w:cstheme="majorBidi"/>
-      <w:b/>
-      <w:bCs/>
-      <w:i/>
-      <w:iCs/>
-      <w:color w:val="4F81BD" w:themeColor="accent1"/>
-      <w:sz w:val="28"/>
-      <w:szCs w:val="24"/>
-    </w:rPr>
-  </w:style>
-  <w:style w:type="paragraph" w:styleId="NormalWeb">
-    <w:name w:val="Normal (Web)"/>
-    <w:basedOn w:val="Normal"/>
-    <w:uiPriority w:val="99"/>
-    <w:unhideWhenUsed/>
-    <w:rsid w:val="00A41B3B"/>
-    <w:pPr>
-      <w:spacing w:before="100" w:beforeAutospacing="1" w:after="100" w:afterAutospacing="1" w:line="240" w:lineRule="auto"/>
-      <w:jc w:val="left"/>
-    </w:pPr>
-    <w:rPr>
-      <w:rFonts w:eastAsia="Times New Roman"/>
-    </w:rPr>
-  </w:style>
-  <w:style w:type="character" w:customStyle="1" w:styleId="apple-converted-space">
-    <w:name w:val="apple-converted-space"/>
-    <w:basedOn w:val="DefaultParagraphFont"/>
-    <w:rsid w:val="00A41B3B"/>
-  </w:style>
-  <w:style w:type="paragraph" w:styleId="ListParagraph">
-    <w:name w:val="List Paragraph"/>
-    <w:basedOn w:val="Normal"/>
-    <w:uiPriority w:val="34"/>
-    <w:qFormat/>
-    <w:rsid w:val="00A41B3B"/>
-    <w:pPr>
-      <w:ind w:left="720"/>
-      <w:contextualSpacing/>
-    </w:pPr>
-  </w:style>
-</w:styles>
-</file>
-
 <file path=word/glossary/document.xml><?xml version="1.0" encoding="utf-8"?>
-<w:glossaryDocument xmlns:ve="http://schemas.openxmlformats.org/markup-compatibility/2006" xmlns:o="urn:schemas-microsoft-com:office:office" xmlns:r="http://schemas.openxmlformats.org/officeDocument/2006/relationships" xmlns:m="http://schemas.openxmlformats.org/officeDocument/2006/math" xmlns:v="urn:schemas-microsoft-com:vml" xmlns:wp="http://schemas.openxmlformats.org/drawingml/2006/wordprocessingDrawing" xmlns:w10="urn:schemas-microsoft-com:office:word" xmlns:w="http://schemas.openxmlformats.org/wordprocessingml/2006/main" xmlns:wne="http://schemas.microsoft.com/office/word/2006/wordml">
+<w:glossaryDocument xmlns:wpc="http://schemas.microsoft.com/office/word/2010/wordprocessingCanvas" xmlns:mc="http://schemas.openxmlformats.org/markup-compatibility/2006" xmlns:o="urn:schemas-microsoft-com:office:office" xmlns:r="http://schemas.openxmlformats.org/officeDocument/2006/relationships" xmlns:m="http://schemas.openxmlformats.org/officeDocument/2006/math" xmlns:v="urn:schemas-microsoft-com:vml" xmlns:wp14="http://schemas.microsoft.com/office/word/2010/wordprocessingDrawing" xmlns:wp="http://schemas.openxmlformats.org/drawingml/2006/wordprocessingDrawing" xmlns:w10="urn:schemas-microsoft-com:office:word" xmlns:w="http://schemas.openxmlformats.org/wordprocessingml/2006/main" xmlns:w14="http://schemas.microsoft.com/office/word/2010/wordml" xmlns:w15="http://schemas.microsoft.com/office/word/2012/wordml" xmlns:wpg="http://schemas.microsoft.com/office/word/2010/wordprocessingGroup" xmlns:wpi="http://schemas.microsoft.com/office/word/2010/wordprocessingInk" xmlns:wne="http://schemas.microsoft.com/office/word/2006/wordml" xmlns:wps="http://schemas.microsoft.com/office/word/2010/wordprocessingShape" mc:Ignorable="w14 w15 wp14">
   <w:docParts>
     <w:docPart>
       <w:docPartPr>
@@ -20715,7 +20603,7 @@
 </file>
 
 <file path=word/glossary/fontTable.xml><?xml version="1.0" encoding="utf-8"?>
-<w:fonts xmlns:r="http://schemas.openxmlformats.org/officeDocument/2006/relationships" xmlns:w="http://schemas.openxmlformats.org/wordprocessingml/2006/main">
+<w:fonts xmlns:mc="http://schemas.openxmlformats.org/markup-compatibility/2006" xmlns:r="http://schemas.openxmlformats.org/officeDocument/2006/relationships" xmlns:w="http://schemas.openxmlformats.org/wordprocessingml/2006/main" xmlns:w14="http://schemas.microsoft.com/office/word/2010/wordml" xmlns:w15="http://schemas.microsoft.com/office/word/2012/wordml" mc:Ignorable="w14 w15">
   <w:font w:name="Symbol">
     <w:panose1 w:val="05050102010706020507"/>
     <w:charset w:val="02"/>
@@ -20728,14 +20616,14 @@
     <w:charset w:val="00"/>
     <w:family w:val="roman"/>
     <w:pitch w:val="variable"/>
-    <w:sig w:usb0="E0002AFF" w:usb1="C0007841" w:usb2="00000009" w:usb3="00000000" w:csb0="000001FF" w:csb1="00000000"/>
+    <w:sig w:usb0="E0002EFF" w:usb1="C000785B" w:usb2="00000009" w:usb3="00000000" w:csb0="000001FF" w:csb1="00000000"/>
   </w:font>
   <w:font w:name="Courier New">
     <w:panose1 w:val="02070309020205020404"/>
     <w:charset w:val="00"/>
     <w:family w:val="modern"/>
     <w:pitch w:val="fixed"/>
-    <w:sig w:usb0="E0002AFF" w:usb1="C0007843" w:usb2="00000009" w:usb3="00000000" w:csb0="000001FF" w:csb1="00000000"/>
+    <w:sig w:usb0="E0002EFF" w:usb1="C0007843" w:usb2="00000009" w:usb3="00000000" w:csb0="000001FF" w:csb1="00000000"/>
   </w:font>
   <w:font w:name="Wingdings">
     <w:panose1 w:val="05000000000000000000"/>
@@ -20749,14 +20637,14 @@
     <w:charset w:val="00"/>
     <w:family w:val="swiss"/>
     <w:pitch w:val="variable"/>
-    <w:sig w:usb0="E10002FF" w:usb1="4000ACFF" w:usb2="00000009" w:usb3="00000000" w:csb0="0000019F" w:csb1="00000000"/>
+    <w:sig w:usb0="E0002AFF" w:usb1="C000247B" w:usb2="00000009" w:usb3="00000000" w:csb0="000001FF" w:csb1="00000000"/>
   </w:font>
   <w:font w:name="Cambria">
     <w:panose1 w:val="02040503050406030204"/>
     <w:charset w:val="00"/>
     <w:family w:val="roman"/>
     <w:pitch w:val="variable"/>
-    <w:sig w:usb0="E00002FF" w:usb1="400004FF" w:usb2="00000000" w:usb3="00000000" w:csb0="0000019F" w:csb1="00000000"/>
+    <w:sig w:usb0="E00006FF" w:usb1="420024FF" w:usb2="02000000" w:usb3="00000000" w:csb0="0000019F" w:csb1="00000000"/>
   </w:font>
   <w:font w:name="Tahoma">
     <w:panose1 w:val="020B0604030504040204"/>
@@ -20766,16 +20654,24 @@
     <w:pitch w:val="variable"/>
     <w:sig w:usb0="00000003" w:usb1="00000000" w:usb2="00000000" w:usb3="00000000" w:csb0="00000001" w:csb1="00000000"/>
   </w:font>
+  <w:font w:name="Calibri Light">
+    <w:panose1 w:val="020F0302020204030204"/>
+    <w:charset w:val="00"/>
+    <w:family w:val="swiss"/>
+    <w:pitch w:val="variable"/>
+    <w:sig w:usb0="E0002AFF" w:usb1="C000247B" w:usb2="00000009" w:usb3="00000000" w:csb0="000001FF" w:csb1="00000000"/>
+  </w:font>
 </w:fonts>
 </file>
 
 <file path=word/glossary/settings.xml><?xml version="1.0" encoding="utf-8"?>
-<w:settings xmlns:o="urn:schemas-microsoft-com:office:office" xmlns:r="http://schemas.openxmlformats.org/officeDocument/2006/relationships" xmlns:m="http://schemas.openxmlformats.org/officeDocument/2006/math" xmlns:v="urn:schemas-microsoft-com:vml" xmlns:w10="urn:schemas-microsoft-com:office:word" xmlns:w="http://schemas.openxmlformats.org/wordprocessingml/2006/main" xmlns:sl="http://schemas.openxmlformats.org/schemaLibrary/2006/main">
+<w:settings xmlns:mc="http://schemas.openxmlformats.org/markup-compatibility/2006" xmlns:o="urn:schemas-microsoft-com:office:office" xmlns:r="http://schemas.openxmlformats.org/officeDocument/2006/relationships" xmlns:m="http://schemas.openxmlformats.org/officeDocument/2006/math" xmlns:v="urn:schemas-microsoft-com:vml" xmlns:w10="urn:schemas-microsoft-com:office:word" xmlns:w="http://schemas.openxmlformats.org/wordprocessingml/2006/main" xmlns:w14="http://schemas.microsoft.com/office/word/2010/wordml" xmlns:w15="http://schemas.microsoft.com/office/word/2012/wordml" xmlns:sl="http://schemas.openxmlformats.org/schemaLibrary/2006/main" mc:Ignorable="w14 w15">
   <w:view w:val="normal"/>
   <w:defaultTabStop w:val="720"/>
   <w:characterSpacingControl w:val="doNotCompress"/>
   <w:compat>
     <w:useFELayout/>
+    <w:compatSetting w:name="compatibilityMode" w:uri="http://schemas.microsoft.com/office/word" w:val="12"/>
   </w:compat>
   <w:rsids>
     <w:rsidRoot w:val="00B35C6F"/>
@@ -20790,6 +20686,7 @@
     <w:rsid w:val="00B35C6F"/>
     <w:rsid w:val="00C17B4E"/>
     <w:rsid w:val="00C26A00"/>
+    <w:rsid w:val="00D00ACE"/>
     <w:rsid w:val="00D6617F"/>
     <w:rsid w:val="00F318AF"/>
     <w:rsid w:val="00F41A02"/>
@@ -20816,7 +20713,7 @@
 </file>
 
 <file path=word/glossary/styles.xml><?xml version="1.0" encoding="utf-8"?>
-<w:styles xmlns:r="http://schemas.openxmlformats.org/officeDocument/2006/relationships" xmlns:w="http://schemas.openxmlformats.org/wordprocessingml/2006/main">
+<w:styles xmlns:mc="http://schemas.openxmlformats.org/markup-compatibility/2006" xmlns:r="http://schemas.openxmlformats.org/officeDocument/2006/relationships" xmlns:w="http://schemas.openxmlformats.org/wordprocessingml/2006/main" xmlns:w14="http://schemas.microsoft.com/office/word/2010/wordml" xmlns:w15="http://schemas.microsoft.com/office/word/2012/wordml" mc:Ignorable="w14 w15">
   <w:docDefaults>
     <w:rPrDefault>
       <w:rPr>
@@ -20832,144 +20729,378 @@
       </w:pPr>
     </w:pPrDefault>
   </w:docDefaults>
-  <w:latentStyles w:defLockedState="0" w:defUIPriority="99" w:defSemiHidden="1" w:defUnhideWhenUsed="1" w:defQFormat="0" w:count="267">
-    <w:lsdException w:name="Normal" w:semiHidden="0" w:uiPriority="0" w:unhideWhenUsed="0" w:qFormat="1"/>
-    <w:lsdException w:name="heading 1" w:semiHidden="0" w:uiPriority="9" w:unhideWhenUsed="0" w:qFormat="1"/>
-    <w:lsdException w:name="heading 2" w:uiPriority="9" w:qFormat="1"/>
-    <w:lsdException w:name="heading 3" w:uiPriority="9" w:qFormat="1"/>
-    <w:lsdException w:name="heading 4" w:uiPriority="9" w:qFormat="1"/>
-    <w:lsdException w:name="heading 5" w:uiPriority="9" w:qFormat="1"/>
-    <w:lsdException w:name="heading 6" w:uiPriority="9" w:qFormat="1"/>
-    <w:lsdException w:name="heading 7" w:uiPriority="9" w:qFormat="1"/>
-    <w:lsdException w:name="heading 8" w:uiPriority="9" w:qFormat="1"/>
-    <w:lsdException w:name="heading 9" w:uiPriority="9" w:qFormat="1"/>
-    <w:lsdException w:name="toc 1" w:uiPriority="39"/>
-    <w:lsdException w:name="toc 2" w:uiPriority="39"/>
-    <w:lsdException w:name="toc 3" w:uiPriority="39"/>
-    <w:lsdException w:name="toc 4" w:uiPriority="39"/>
-    <w:lsdException w:name="toc 5" w:uiPriority="39"/>
-    <w:lsdException w:name="toc 6" w:uiPriority="39"/>
-    <w:lsdException w:name="toc 7" w:uiPriority="39"/>
-    <w:lsdException w:name="toc 8" w:uiPriority="39"/>
-    <w:lsdException w:name="toc 9" w:uiPriority="39"/>
-    <w:lsdException w:name="caption" w:uiPriority="35" w:qFormat="1"/>
-    <w:lsdException w:name="Title" w:semiHidden="0" w:uiPriority="10" w:unhideWhenUsed="0" w:qFormat="1"/>
-    <w:lsdException w:name="Default Paragraph Font" w:uiPriority="1"/>
-    <w:lsdException w:name="Subtitle" w:semiHidden="0" w:uiPriority="11" w:unhideWhenUsed="0" w:qFormat="1"/>
-    <w:lsdException w:name="Strong" w:semiHidden="0" w:uiPriority="22" w:unhideWhenUsed="0" w:qFormat="1"/>
-    <w:lsdException w:name="Emphasis" w:semiHidden="0" w:uiPriority="20" w:unhideWhenUsed="0" w:qFormat="1"/>
-    <w:lsdException w:name="Table Grid" w:semiHidden="0" w:uiPriority="59" w:unhideWhenUsed="0"/>
-    <w:lsdException w:name="Placeholder Text" w:unhideWhenUsed="0"/>
-    <w:lsdException w:name="No Spacing" w:semiHidden="0" w:uiPriority="1" w:unhideWhenUsed="0" w:qFormat="1"/>
-    <w:lsdException w:name="Light Shading" w:semiHidden="0" w:uiPriority="60" w:unhideWhenUsed="0"/>
-    <w:lsdException w:name="Light List" w:semiHidden="0" w:uiPriority="61" w:unhideWhenUsed="0"/>
-    <w:lsdException w:name="Light Grid" w:semiHidden="0" w:uiPriority="62" w:unhideWhenUsed="0"/>
-    <w:lsdException w:name="Medium Shading 1" w:semiHidden="0" w:uiPriority="63" w:unhideWhenUsed="0"/>
-    <w:lsdException w:name="Medium Shading 2" w:semiHidden="0" w:uiPriority="64" w:unhideWhenUsed="0"/>
-    <w:lsdException w:name="Medium List 1" w:semiHidden="0" w:uiPriority="65" w:unhideWhenUsed="0"/>
-    <w:lsdException w:name="Medium List 2" w:semiHidden="0" w:uiPriority="66" w:unhideWhenUsed="0"/>
-    <w:lsdException w:name="Medium Grid 1" w:semiHidden="0" w:uiPriority="67" w:unhideWhenUsed="0"/>
-    <w:lsdException w:name="Medium Grid 2" w:semiHidden="0" w:uiPriority="68" w:unhideWhenUsed="0"/>
-    <w:lsdException w:name="Medium Grid 3" w:semiHidden="0" w:uiPriority="69" w:unhideWhenUsed="0"/>
-    <w:lsdException w:name="Dark List" w:semiHidden="0" w:uiPriority="70" w:unhideWhenUsed="0"/>
-    <w:lsdException w:name="Colorful Shading" w:semiHidden="0" w:uiPriority="71" w:unhideWhenUsed="0"/>
-    <w:lsdException w:name="Colorful List" w:semiHidden="0" w:uiPriority="72" w:unhideWhenUsed="0"/>
-    <w:lsdException w:name="Colorful Grid" w:semiHidden="0" w:uiPriority="73" w:unhideWhenUsed="0"/>
-    <w:lsdException w:name="Light Shading Accent 1" w:semiHidden="0" w:uiPriority="60" w:unhideWhenUsed="0"/>
-    <w:lsdException w:name="Light List Accent 1" w:semiHidden="0" w:uiPriority="61" w:unhideWhenUsed="0"/>
-    <w:lsdException w:name="Light Grid Accent 1" w:semiHidden="0" w:uiPriority="62" w:unhideWhenUsed="0"/>
-    <w:lsdException w:name="Medium Shading 1 Accent 1" w:semiHidden="0" w:uiPriority="63" w:unhideWhenUsed="0"/>
-    <w:lsdException w:name="Medium Shading 2 Accent 1" w:semiHidden="0" w:uiPriority="64" w:unhideWhenUsed="0"/>
-    <w:lsdException w:name="Medium List 1 Accent 1" w:semiHidden="0" w:uiPriority="65" w:unhideWhenUsed="0"/>
-    <w:lsdException w:name="Revision" w:unhideWhenUsed="0"/>
-    <w:lsdException w:name="List Paragraph" w:semiHidden="0" w:uiPriority="34" w:unhideWhenUsed="0" w:qFormat="1"/>
-    <w:lsdException w:name="Quote" w:semiHidden="0" w:uiPriority="29" w:unhideWhenUsed="0" w:qFormat="1"/>
-    <w:lsdException w:name="Intense Quote" w:semiHidden="0" w:uiPriority="30" w:unhideWhenUsed="0" w:qFormat="1"/>
-    <w:lsdException w:name="Medium List 2 Accent 1" w:semiHidden="0" w:uiPriority="66" w:unhideWhenUsed="0"/>
-    <w:lsdException w:name="Medium Grid 1 Accent 1" w:semiHidden="0" w:uiPriority="67" w:unhideWhenUsed="0"/>
-    <w:lsdException w:name="Medium Grid 2 Accent 1" w:semiHidden="0" w:uiPriority="68" w:unhideWhenUsed="0"/>
-    <w:lsdException w:name="Medium Grid 3 Accent 1" w:semiHidden="0" w:uiPriority="69" w:unhideWhenUsed="0"/>
-    <w:lsdException w:name="Dark List Accent 1" w:semiHidden="0" w:uiPriority="70" w:unhideWhenUsed="0"/>
-    <w:lsdException w:name="Colorful Shading Accent 1" w:semiHidden="0" w:uiPriority="71" w:unhideWhenUsed="0"/>
-    <w:lsdException w:name="Colorful List Accent 1" w:semiHidden="0" w:uiPriority="72" w:unhideWhenUsed="0"/>
-    <w:lsdException w:name="Colorful Grid Accent 1" w:semiHidden="0" w:uiPriority="73" w:unhideWhenUsed="0"/>
-    <w:lsdException w:name="Light Shading Accent 2" w:semiHidden="0" w:uiPriority="60" w:unhideWhenUsed="0"/>
-    <w:lsdException w:name="Light List Accent 2" w:semiHidden="0" w:uiPriority="61" w:unhideWhenUsed="0"/>
-    <w:lsdException w:name="Light Grid Accent 2" w:semiHidden="0" w:uiPriority="62" w:unhideWhenUsed="0"/>
-    <w:lsdException w:name="Medium Shading 1 Accent 2" w:semiHidden="0" w:uiPriority="63" w:unhideWhenUsed="0"/>
-    <w:lsdException w:name="Medium Shading 2 Accent 2" w:semiHidden="0" w:uiPriority="64" w:unhideWhenUsed="0"/>
-    <w:lsdException w:name="Medium List 1 Accent 2" w:semiHidden="0" w:uiPriority="65" w:unhideWhenUsed="0"/>
-    <w:lsdException w:name="Medium List 2 Accent 2" w:semiHidden="0" w:uiPriority="66" w:unhideWhenUsed="0"/>
-    <w:lsdException w:name="Medium Grid 1 Accent 2" w:semiHidden="0" w:uiPriority="67" w:unhideWhenUsed="0"/>
-    <w:lsdException w:name="Medium Grid 2 Accent 2" w:semiHidden="0" w:uiPriority="68" w:unhideWhenUsed="0"/>
-    <w:lsdException w:name="Medium Grid 3 Accent 2" w:semiHidden="0" w:uiPriority="69" w:unhideWhenUsed="0"/>
-    <w:lsdException w:name="Dark List Accent 2" w:semiHidden="0" w:uiPriority="70" w:unhideWhenUsed="0"/>
-    <w:lsdException w:name="Colorful Shading Accent 2" w:semiHidden="0" w:uiPriority="71" w:unhideWhenUsed="0"/>
-    <w:lsdException w:name="Colorful List Accent 2" w:semiHidden="0" w:uiPriority="72" w:unhideWhenUsed="0"/>
-    <w:lsdException w:name="Colorful Grid Accent 2" w:semiHidden="0" w:uiPriority="73" w:unhideWhenUsed="0"/>
-    <w:lsdException w:name="Light Shading Accent 3" w:semiHidden="0" w:uiPriority="60" w:unhideWhenUsed="0"/>
-    <w:lsdException w:name="Light List Accent 3" w:semiHidden="0" w:uiPriority="61" w:unhideWhenUsed="0"/>
-    <w:lsdException w:name="Light Grid Accent 3" w:semiHidden="0" w:uiPriority="62" w:unhideWhenUsed="0"/>
-    <w:lsdException w:name="Medium Shading 1 Accent 3" w:semiHidden="0" w:uiPriority="63" w:unhideWhenUsed="0"/>
-    <w:lsdException w:name="Medium Shading 2 Accent 3" w:semiHidden="0" w:uiPriority="64" w:unhideWhenUsed="0"/>
-    <w:lsdException w:name="Medium List 1 Accent 3" w:semiHidden="0" w:uiPriority="65" w:unhideWhenUsed="0"/>
-    <w:lsdException w:name="Medium List 2 Accent 3" w:semiHidden="0" w:uiPriority="66" w:unhideWhenUsed="0"/>
-    <w:lsdException w:name="Medium Grid 1 Accent 3" w:semiHidden="0" w:uiPriority="67" w:unhideWhenUsed="0"/>
-    <w:lsdException w:name="Medium Grid 2 Accent 3" w:semiHidden="0" w:uiPriority="68" w:unhideWhenUsed="0"/>
-    <w:lsdException w:name="Medium Grid 3 Accent 3" w:semiHidden="0" w:uiPriority="69" w:unhideWhenUsed="0"/>
-    <w:lsdException w:name="Dark List Accent 3" w:semiHidden="0" w:uiPriority="70" w:unhideWhenUsed="0"/>
-    <w:lsdException w:name="Colorful Shading Accent 3" w:semiHidden="0" w:uiPriority="71" w:unhideWhenUsed="0"/>
-    <w:lsdException w:name="Colorful List Accent 3" w:semiHidden="0" w:uiPriority="72" w:unhideWhenUsed="0"/>
-    <w:lsdException w:name="Colorful Grid Accent 3" w:semiHidden="0" w:uiPriority="73" w:unhideWhenUsed="0"/>
-    <w:lsdException w:name="Light Shading Accent 4" w:semiHidden="0" w:uiPriority="60" w:unhideWhenUsed="0"/>
-    <w:lsdException w:name="Light List Accent 4" w:semiHidden="0" w:uiPriority="61" w:unhideWhenUsed="0"/>
-    <w:lsdException w:name="Light Grid Accent 4" w:semiHidden="0" w:uiPriority="62" w:unhideWhenUsed="0"/>
-    <w:lsdException w:name="Medium Shading 1 Accent 4" w:semiHidden="0" w:uiPriority="63" w:unhideWhenUsed="0"/>
-    <w:lsdException w:name="Medium Shading 2 Accent 4" w:semiHidden="0" w:uiPriority="64" w:unhideWhenUsed="0"/>
-    <w:lsdException w:name="Medium List 1 Accent 4" w:semiHidden="0" w:uiPriority="65" w:unhideWhenUsed="0"/>
-    <w:lsdException w:name="Medium List 2 Accent 4" w:semiHidden="0" w:uiPriority="66" w:unhideWhenUsed="0"/>
-    <w:lsdException w:name="Medium Grid 1 Accent 4" w:semiHidden="0" w:uiPriority="67" w:unhideWhenUsed="0"/>
-    <w:lsdException w:name="Medium Grid 2 Accent 4" w:semiHidden="0" w:uiPriority="68" w:unhideWhenUsed="0"/>
-    <w:lsdException w:name="Medium Grid 3 Accent 4" w:semiHidden="0" w:uiPriority="69" w:unhideWhenUsed="0"/>
-    <w:lsdException w:name="Dark List Accent 4" w:semiHidden="0" w:uiPriority="70" w:unhideWhenUsed="0"/>
-    <w:lsdException w:name="Colorful Shading Accent 4" w:semiHidden="0" w:uiPriority="71" w:unhideWhenUsed="0"/>
-    <w:lsdException w:name="Colorful List Accent 4" w:semiHidden="0" w:uiPriority="72" w:unhideWhenUsed="0"/>
-    <w:lsdException w:name="Colorful Grid Accent 4" w:semiHidden="0" w:uiPriority="73" w:unhideWhenUsed="0"/>
-    <w:lsdException w:name="Light Shading Accent 5" w:semiHidden="0" w:uiPriority="60" w:unhideWhenUsed="0"/>
-    <w:lsdException w:name="Light List Accent 5" w:semiHidden="0" w:uiPriority="61" w:unhideWhenUsed="0"/>
-    <w:lsdException w:name="Light Grid Accent 5" w:semiHidden="0" w:uiPriority="62" w:unhideWhenUsed="0"/>
-    <w:lsdException w:name="Medium Shading 1 Accent 5" w:semiHidden="0" w:uiPriority="63" w:unhideWhenUsed="0"/>
-    <w:lsdException w:name="Medium Shading 2 Accent 5" w:semiHidden="0" w:uiPriority="64" w:unhideWhenUsed="0"/>
-    <w:lsdException w:name="Medium List 1 Accent 5" w:semiHidden="0" w:uiPriority="65" w:unhideWhenUsed="0"/>
-    <w:lsdException w:name="Medium List 2 Accent 5" w:semiHidden="0" w:uiPriority="66" w:unhideWhenUsed="0"/>
-    <w:lsdException w:name="Medium Grid 1 Accent 5" w:semiHidden="0" w:uiPriority="67" w:unhideWhenUsed="0"/>
-    <w:lsdException w:name="Medium Grid 2 Accent 5" w:semiHidden="0" w:uiPriority="68" w:unhideWhenUsed="0"/>
-    <w:lsdException w:name="Medium Grid 3 Accent 5" w:semiHidden="0" w:uiPriority="69" w:unhideWhenUsed="0"/>
-    <w:lsdException w:name="Dark List Accent 5" w:semiHidden="0" w:uiPriority="70" w:unhideWhenUsed="0"/>
-    <w:lsdException w:name="Colorful Shading Accent 5" w:semiHidden="0" w:uiPriority="71" w:unhideWhenUsed="0"/>
-    <w:lsdException w:name="Colorful List Accent 5" w:semiHidden="0" w:uiPriority="72" w:unhideWhenUsed="0"/>
-    <w:lsdException w:name="Colorful Grid Accent 5" w:semiHidden="0" w:uiPriority="73" w:unhideWhenUsed="0"/>
-    <w:lsdException w:name="Light Shading Accent 6" w:semiHidden="0" w:uiPriority="60" w:unhideWhenUsed="0"/>
-    <w:lsdException w:name="Light List Accent 6" w:semiHidden="0" w:uiPriority="61" w:unhideWhenUsed="0"/>
-    <w:lsdException w:name="Light Grid Accent 6" w:semiHidden="0" w:uiPriority="62" w:unhideWhenUsed="0"/>
-    <w:lsdException w:name="Medium Shading 1 Accent 6" w:semiHidden="0" w:uiPriority="63" w:unhideWhenUsed="0"/>
-    <w:lsdException w:name="Medium Shading 2 Accent 6" w:semiHidden="0" w:uiPriority="64" w:unhideWhenUsed="0"/>
-    <w:lsdException w:name="Medium List 1 Accent 6" w:semiHidden="0" w:uiPriority="65" w:unhideWhenUsed="0"/>
-    <w:lsdException w:name="Medium List 2 Accent 6" w:semiHidden="0" w:uiPriority="66" w:unhideWhenUsed="0"/>
-    <w:lsdException w:name="Medium Grid 1 Accent 6" w:semiHidden="0" w:uiPriority="67" w:unhideWhenUsed="0"/>
-    <w:lsdException w:name="Medium Grid 2 Accent 6" w:semiHidden="0" w:uiPriority="68" w:unhideWhenUsed="0"/>
-    <w:lsdException w:name="Medium Grid 3 Accent 6" w:semiHidden="0" w:uiPriority="69" w:unhideWhenUsed="0"/>
-    <w:lsdException w:name="Dark List Accent 6" w:semiHidden="0" w:uiPriority="70" w:unhideWhenUsed="0"/>
-    <w:lsdException w:name="Colorful Shading Accent 6" w:semiHidden="0" w:uiPriority="71" w:unhideWhenUsed="0"/>
-    <w:lsdException w:name="Colorful List Accent 6" w:semiHidden="0" w:uiPriority="72" w:unhideWhenUsed="0"/>
-    <w:lsdException w:name="Colorful Grid Accent 6" w:semiHidden="0" w:uiPriority="73" w:unhideWhenUsed="0"/>
-    <w:lsdException w:name="Subtle Emphasis" w:semiHidden="0" w:uiPriority="19" w:unhideWhenUsed="0" w:qFormat="1"/>
-    <w:lsdException w:name="Intense Emphasis" w:semiHidden="0" w:uiPriority="21" w:unhideWhenUsed="0" w:qFormat="1"/>
-    <w:lsdException w:name="Subtle Reference" w:semiHidden="0" w:uiPriority="31" w:unhideWhenUsed="0" w:qFormat="1"/>
-    <w:lsdException w:name="Intense Reference" w:semiHidden="0" w:uiPriority="32" w:unhideWhenUsed="0" w:qFormat="1"/>
-    <w:lsdException w:name="Book Title" w:semiHidden="0" w:uiPriority="33" w:unhideWhenUsed="0" w:qFormat="1"/>
-    <w:lsdException w:name="Bibliography" w:uiPriority="37"/>
-    <w:lsdException w:name="TOC Heading" w:uiPriority="39" w:qFormat="1"/>
+  <w:latentStyles w:defLockedState="0" w:defUIPriority="99" w:defSemiHidden="0" w:defUnhideWhenUsed="0" w:defQFormat="0" w:count="371">
+    <w:lsdException w:name="Normal" w:uiPriority="0" w:qFormat="1"/>
+    <w:lsdException w:name="heading 1" w:uiPriority="9" w:qFormat="1"/>
+    <w:lsdException w:name="heading 2" w:semiHidden="1" w:uiPriority="9" w:unhideWhenUsed="1" w:qFormat="1"/>
+    <w:lsdException w:name="heading 3" w:semiHidden="1" w:uiPriority="9" w:unhideWhenUsed="1" w:qFormat="1"/>
+    <w:lsdException w:name="heading 4" w:semiHidden="1" w:uiPriority="9" w:unhideWhenUsed="1" w:qFormat="1"/>
+    <w:lsdException w:name="heading 5" w:semiHidden="1" w:uiPriority="9" w:unhideWhenUsed="1" w:qFormat="1"/>
+    <w:lsdException w:name="heading 6" w:semiHidden="1" w:uiPriority="9" w:unhideWhenUsed="1" w:qFormat="1"/>
+    <w:lsdException w:name="heading 7" w:semiHidden="1" w:uiPriority="9" w:unhideWhenUsed="1" w:qFormat="1"/>
+    <w:lsdException w:name="heading 8" w:semiHidden="1" w:uiPriority="9" w:unhideWhenUsed="1" w:qFormat="1"/>
+    <w:lsdException w:name="heading 9" w:semiHidden="1" w:uiPriority="9" w:unhideWhenUsed="1" w:qFormat="1"/>
+    <w:lsdException w:name="index 1" w:semiHidden="1" w:unhideWhenUsed="1"/>
+    <w:lsdException w:name="index 2" w:semiHidden="1" w:unhideWhenUsed="1"/>
+    <w:lsdException w:name="index 3" w:semiHidden="1" w:unhideWhenUsed="1"/>
+    <w:lsdException w:name="index 4" w:semiHidden="1" w:unhideWhenUsed="1"/>
+    <w:lsdException w:name="index 5" w:semiHidden="1" w:unhideWhenUsed="1"/>
+    <w:lsdException w:name="index 6" w:semiHidden="1" w:unhideWhenUsed="1"/>
+    <w:lsdException w:name="index 7" w:semiHidden="1" w:unhideWhenUsed="1"/>
+    <w:lsdException w:name="index 8" w:semiHidden="1" w:unhideWhenUsed="1"/>
+    <w:lsdException w:name="index 9" w:semiHidden="1" w:unhideWhenUsed="1"/>
+    <w:lsdException w:name="toc 1" w:semiHidden="1" w:uiPriority="39" w:unhideWhenUsed="1"/>
+    <w:lsdException w:name="toc 2" w:semiHidden="1" w:uiPriority="39" w:unhideWhenUsed="1"/>
+    <w:lsdException w:name="toc 3" w:semiHidden="1" w:uiPriority="39" w:unhideWhenUsed="1"/>
+    <w:lsdException w:name="toc 4" w:semiHidden="1" w:uiPriority="39" w:unhideWhenUsed="1"/>
+    <w:lsdException w:name="toc 5" w:semiHidden="1" w:uiPriority="39" w:unhideWhenUsed="1"/>
+    <w:lsdException w:name="toc 6" w:semiHidden="1" w:uiPriority="39" w:unhideWhenUsed="1"/>
+    <w:lsdException w:name="toc 7" w:semiHidden="1" w:uiPriority="39" w:unhideWhenUsed="1"/>
+    <w:lsdException w:name="toc 8" w:semiHidden="1" w:uiPriority="39" w:unhideWhenUsed="1"/>
+    <w:lsdException w:name="toc 9" w:semiHidden="1" w:uiPriority="39" w:unhideWhenUsed="1"/>
+    <w:lsdException w:name="Normal Indent" w:semiHidden="1" w:unhideWhenUsed="1"/>
+    <w:lsdException w:name="footnote text" w:semiHidden="1" w:unhideWhenUsed="1"/>
+    <w:lsdException w:name="annotation text" w:semiHidden="1" w:unhideWhenUsed="1"/>
+    <w:lsdException w:name="header" w:semiHidden="1" w:unhideWhenUsed="1"/>
+    <w:lsdException w:name="footer" w:semiHidden="1" w:unhideWhenUsed="1"/>
+    <w:lsdException w:name="index heading" w:semiHidden="1" w:unhideWhenUsed="1"/>
+    <w:lsdException w:name="caption" w:semiHidden="1" w:uiPriority="35" w:unhideWhenUsed="1" w:qFormat="1"/>
+    <w:lsdException w:name="table of figures" w:semiHidden="1" w:unhideWhenUsed="1"/>
+    <w:lsdException w:name="envelope address" w:semiHidden="1" w:unhideWhenUsed="1"/>
+    <w:lsdException w:name="envelope return" w:semiHidden="1" w:unhideWhenUsed="1"/>
+    <w:lsdException w:name="footnote reference" w:semiHidden="1" w:unhideWhenUsed="1"/>
+    <w:lsdException w:name="annotation reference" w:semiHidden="1" w:unhideWhenUsed="1"/>
+    <w:lsdException w:name="line number" w:semiHidden="1" w:unhideWhenUsed="1"/>
+    <w:lsdException w:name="page number" w:semiHidden="1" w:unhideWhenUsed="1"/>
+    <w:lsdException w:name="endnote reference" w:semiHidden="1" w:unhideWhenUsed="1"/>
+    <w:lsdException w:name="endnote text" w:semiHidden="1" w:unhideWhenUsed="1"/>
+    <w:lsdException w:name="table of authorities" w:semiHidden="1" w:unhideWhenUsed="1"/>
+    <w:lsdException w:name="macro" w:semiHidden="1" w:unhideWhenUsed="1"/>
+    <w:lsdException w:name="toa heading" w:semiHidden="1" w:unhideWhenUsed="1"/>
+    <w:lsdException w:name="List" w:semiHidden="1" w:unhideWhenUsed="1"/>
+    <w:lsdException w:name="List Bullet" w:semiHidden="1" w:unhideWhenUsed="1"/>
+    <w:lsdException w:name="List Number" w:semiHidden="1" w:unhideWhenUsed="1"/>
+    <w:lsdException w:name="List 2" w:semiHidden="1" w:unhideWhenUsed="1"/>
+    <w:lsdException w:name="List 3" w:semiHidden="1" w:unhideWhenUsed="1"/>
+    <w:lsdException w:name="List 4" w:semiHidden="1" w:unhideWhenUsed="1"/>
+    <w:lsdException w:name="List 5" w:semiHidden="1" w:unhideWhenUsed="1"/>
+    <w:lsdException w:name="List Bullet 2" w:semiHidden="1" w:unhideWhenUsed="1"/>
+    <w:lsdException w:name="List Bullet 3" w:semiHidden="1" w:unhideWhenUsed="1"/>
+    <w:lsdException w:name="List Bullet 4" w:semiHidden="1" w:unhideWhenUsed="1"/>
+    <w:lsdException w:name="List Bullet 5" w:semiHidden="1" w:unhideWhenUsed="1"/>
+    <w:lsdException w:name="List Number 2" w:semiHidden="1" w:unhideWhenUsed="1"/>
+    <w:lsdException w:name="List Number 3" w:semiHidden="1" w:unhideWhenUsed="1"/>
+    <w:lsdException w:name="List Number 4" w:semiHidden="1" w:unhideWhenUsed="1"/>
+    <w:lsdException w:name="List Number 5" w:semiHidden="1" w:unhideWhenUsed="1"/>
+    <w:lsdException w:name="Title" w:uiPriority="10" w:qFormat="1"/>
+    <w:lsdException w:name="Closing" w:semiHidden="1" w:unhideWhenUsed="1"/>
+    <w:lsdException w:name="Signature" w:semiHidden="1" w:unhideWhenUsed="1"/>
+    <w:lsdException w:name="Default Paragraph Font" w:semiHidden="1" w:uiPriority="1" w:unhideWhenUsed="1"/>
+    <w:lsdException w:name="Body Text" w:semiHidden="1" w:unhideWhenUsed="1"/>
+    <w:lsdException w:name="Body Text Indent" w:semiHidden="1" w:unhideWhenUsed="1"/>
+    <w:lsdException w:name="List Continue" w:semiHidden="1" w:unhideWhenUsed="1"/>
+    <w:lsdException w:name="List Continue 2" w:semiHidden="1" w:unhideWhenUsed="1"/>
+    <w:lsdException w:name="List Continue 3" w:semiHidden="1" w:unhideWhenUsed="1"/>
+    <w:lsdException w:name="List Continue 4" w:semiHidden="1" w:unhideWhenUsed="1"/>
+    <w:lsdException w:name="List Continue 5" w:semiHidden="1" w:unhideWhenUsed="1"/>
+    <w:lsdException w:name="Message Header" w:semiHidden="1" w:unhideWhenUsed="1"/>
+    <w:lsdException w:name="Subtitle" w:uiPriority="11" w:qFormat="1"/>
+    <w:lsdException w:name="Salutation" w:semiHidden="1" w:unhideWhenUsed="1"/>
+    <w:lsdException w:name="Date" w:semiHidden="1" w:unhideWhenUsed="1"/>
+    <w:lsdException w:name="Body Text First Indent" w:semiHidden="1" w:unhideWhenUsed="1"/>
+    <w:lsdException w:name="Body Text First Indent 2" w:semiHidden="1" w:unhideWhenUsed="1"/>
+    <w:lsdException w:name="Note Heading" w:semiHidden="1" w:unhideWhenUsed="1"/>
+    <w:lsdException w:name="Body Text 2" w:semiHidden="1" w:unhideWhenUsed="1"/>
+    <w:lsdException w:name="Body Text 3" w:semiHidden="1" w:unhideWhenUsed="1"/>
+    <w:lsdException w:name="Body Text Indent 2" w:semiHidden="1" w:unhideWhenUsed="1"/>
+    <w:lsdException w:name="Body Text Indent 3" w:semiHidden="1" w:unhideWhenUsed="1"/>
+    <w:lsdException w:name="Block Text" w:semiHidden="1" w:unhideWhenUsed="1"/>
+    <w:lsdException w:name="Hyperlink" w:semiHidden="1" w:unhideWhenUsed="1"/>
+    <w:lsdException w:name="FollowedHyperlink" w:semiHidden="1" w:unhideWhenUsed="1"/>
+    <w:lsdException w:name="Strong" w:uiPriority="22" w:qFormat="1"/>
+    <w:lsdException w:name="Emphasis" w:uiPriority="20" w:qFormat="1"/>
+    <w:lsdException w:name="Document Map" w:semiHidden="1" w:unhideWhenUsed="1"/>
+    <w:lsdException w:name="Plain Text" w:semiHidden="1" w:unhideWhenUsed="1"/>
+    <w:lsdException w:name="E-mail Signature" w:semiHidden="1" w:unhideWhenUsed="1"/>
+    <w:lsdException w:name="HTML Top of Form" w:semiHidden="1" w:unhideWhenUsed="1"/>
+    <w:lsdException w:name="HTML Bottom of Form" w:semiHidden="1" w:unhideWhenUsed="1"/>
+    <w:lsdException w:name="Normal (Web)" w:semiHidden="1" w:unhideWhenUsed="1"/>
+    <w:lsdException w:name="HTML Acronym" w:semiHidden="1" w:unhideWhenUsed="1"/>
+    <w:lsdException w:name="HTML Address" w:semiHidden="1" w:unhideWhenUsed="1"/>
+    <w:lsdException w:name="HTML Cite" w:semiHidden="1" w:unhideWhenUsed="1"/>
+    <w:lsdException w:name="HTML Code" w:semiHidden="1" w:unhideWhenUsed="1"/>
+    <w:lsdException w:name="HTML Definition" w:semiHidden="1" w:unhideWhenUsed="1"/>
+    <w:lsdException w:name="HTML Keyboard" w:semiHidden="1" w:unhideWhenUsed="1"/>
+    <w:lsdException w:name="HTML Preformatted" w:semiHidden="1" w:unhideWhenUsed="1"/>
+    <w:lsdException w:name="HTML Sample" w:semiHidden="1" w:unhideWhenUsed="1"/>
+    <w:lsdException w:name="HTML Typewriter" w:semiHidden="1" w:unhideWhenUsed="1"/>
+    <w:lsdException w:name="HTML Variable" w:semiHidden="1" w:unhideWhenUsed="1"/>
+    <w:lsdException w:name="Normal Table" w:semiHidden="1" w:unhideWhenUsed="1"/>
+    <w:lsdException w:name="annotation subject" w:semiHidden="1" w:unhideWhenUsed="1"/>
+    <w:lsdException w:name="No List" w:semiHidden="1" w:unhideWhenUsed="1"/>
+    <w:lsdException w:name="Outline List 1" w:semiHidden="1" w:unhideWhenUsed="1"/>
+    <w:lsdException w:name="Outline List 2" w:semiHidden="1" w:unhideWhenUsed="1"/>
+    <w:lsdException w:name="Outline List 3" w:semiHidden="1" w:unhideWhenUsed="1"/>
+    <w:lsdException w:name="Table Simple 1" w:semiHidden="1" w:unhideWhenUsed="1"/>
+    <w:lsdException w:name="Table Simple 2" w:semiHidden="1" w:unhideWhenUsed="1"/>
+    <w:lsdException w:name="Table Simple 3" w:semiHidden="1" w:unhideWhenUsed="1"/>
+    <w:lsdException w:name="Table Classic 1" w:semiHidden="1" w:unhideWhenUsed="1"/>
+    <w:lsdException w:name="Table Classic 2" w:semiHidden="1" w:unhideWhenUsed="1"/>
+    <w:lsdException w:name="Table Classic 3" w:semiHidden="1" w:unhideWhenUsed="1"/>
+    <w:lsdException w:name="Table Classic 4" w:semiHidden="1" w:unhideWhenUsed="1"/>
+    <w:lsdException w:name="Table Colorful 1" w:semiHidden="1" w:unhideWhenUsed="1"/>
+    <w:lsdException w:name="Table Colorful 2" w:semiHidden="1" w:unhideWhenUsed="1"/>
+    <w:lsdException w:name="Table Colorful 3" w:semiHidden="1" w:unhideWhenUsed="1"/>
+    <w:lsdException w:name="Table Columns 1" w:semiHidden="1" w:unhideWhenUsed="1"/>
+    <w:lsdException w:name="Table Columns 2" w:semiHidden="1" w:unhideWhenUsed="1"/>
+    <w:lsdException w:name="Table Columns 3" w:semiHidden="1" w:unhideWhenUsed="1"/>
+    <w:lsdException w:name="Table Columns 4" w:semiHidden="1" w:unhideWhenUsed="1"/>
+    <w:lsdException w:name="Table Columns 5" w:semiHidden="1" w:unhideWhenUsed="1"/>
+    <w:lsdException w:name="Table Grid 1" w:semiHidden="1" w:unhideWhenUsed="1"/>
+    <w:lsdException w:name="Table Grid 2" w:semiHidden="1" w:unhideWhenUsed="1"/>
+    <w:lsdException w:name="Table Grid 3" w:semiHidden="1" w:unhideWhenUsed="1"/>
+    <w:lsdException w:name="Table Grid 4" w:semiHidden="1" w:unhideWhenUsed="1"/>
+    <w:lsdException w:name="Table Grid 5" w:semiHidden="1" w:unhideWhenUsed="1"/>
+    <w:lsdException w:name="Table Grid 6" w:semiHidden="1" w:unhideWhenUsed="1"/>
+    <w:lsdException w:name="Table Grid 7" w:semiHidden="1" w:unhideWhenUsed="1"/>
+    <w:lsdException w:name="Table Grid 8" w:semiHidden="1" w:unhideWhenUsed="1"/>
+    <w:lsdException w:name="Table List 1" w:semiHidden="1" w:unhideWhenUsed="1"/>
+    <w:lsdException w:name="Table List 2" w:semiHidden="1" w:unhideWhenUsed="1"/>
+    <w:lsdException w:name="Table List 3" w:semiHidden="1" w:unhideWhenUsed="1"/>
+    <w:lsdException w:name="Table List 4" w:semiHidden="1" w:unhideWhenUsed="1"/>
+    <w:lsdException w:name="Table List 5" w:semiHidden="1" w:unhideWhenUsed="1"/>
+    <w:lsdException w:name="Table List 6" w:semiHidden="1" w:unhideWhenUsed="1"/>
+    <w:lsdException w:name="Table List 7" w:semiHidden="1" w:unhideWhenUsed="1"/>
+    <w:lsdException w:name="Table List 8" w:semiHidden="1" w:unhideWhenUsed="1"/>
+    <w:lsdException w:name="Table 3D effects 1" w:semiHidden="1" w:unhideWhenUsed="1"/>
+    <w:lsdException w:name="Table 3D effects 2" w:semiHidden="1" w:unhideWhenUsed="1"/>
+    <w:lsdException w:name="Table 3D effects 3" w:semiHidden="1" w:unhideWhenUsed="1"/>
+    <w:lsdException w:name="Table Contemporary" w:semiHidden="1" w:unhideWhenUsed="1"/>
+    <w:lsdException w:name="Table Elegant" w:semiHidden="1" w:unhideWhenUsed="1"/>
+    <w:lsdException w:name="Table Professional" w:semiHidden="1" w:unhideWhenUsed="1"/>
+    <w:lsdException w:name="Table Subtle 1" w:semiHidden="1" w:unhideWhenUsed="1"/>
+    <w:lsdException w:name="Table Subtle 2" w:semiHidden="1" w:unhideWhenUsed="1"/>
+    <w:lsdException w:name="Table Web 1" w:semiHidden="1" w:unhideWhenUsed="1"/>
+    <w:lsdException w:name="Table Web 2" w:semiHidden="1" w:unhideWhenUsed="1"/>
+    <w:lsdException w:name="Table Web 3" w:semiHidden="1" w:unhideWhenUsed="1"/>
+    <w:lsdException w:name="Balloon Text" w:semiHidden="1" w:unhideWhenUsed="1"/>
+    <w:lsdException w:name="Table Grid" w:uiPriority="59"/>
+    <w:lsdException w:name="Table Theme" w:semiHidden="1" w:unhideWhenUsed="1"/>
+    <w:lsdException w:name="Placeholder Text" w:semiHidden="1"/>
+    <w:lsdException w:name="No Spacing" w:uiPriority="1" w:qFormat="1"/>
+    <w:lsdException w:name="Light Shading" w:uiPriority="60"/>
+    <w:lsdException w:name="Light List" w:uiPriority="61"/>
+    <w:lsdException w:name="Light Grid" w:uiPriority="62"/>
+    <w:lsdException w:name="Medium Shading 1" w:uiPriority="63"/>
+    <w:lsdException w:name="Medium Shading 2" w:uiPriority="64"/>
+    <w:lsdException w:name="Medium List 1" w:uiPriority="65"/>
+    <w:lsdException w:name="Medium List 2" w:uiPriority="66"/>
+    <w:lsdException w:name="Medium Grid 1" w:uiPriority="67"/>
+    <w:lsdException w:name="Medium Grid 2" w:uiPriority="68"/>
+    <w:lsdException w:name="Medium Grid 3" w:uiPriority="69"/>
+    <w:lsdException w:name="Dark List" w:uiPriority="70"/>
+    <w:lsdException w:name="Colorful Shading" w:uiPriority="71"/>
+    <w:lsdException w:name="Colorful List" w:uiPriority="72"/>
+    <w:lsdException w:name="Colorful Grid" w:uiPriority="73"/>
+    <w:lsdException w:name="Light Shading Accent 1" w:uiPriority="60"/>
+    <w:lsdException w:name="Light List Accent 1" w:uiPriority="61"/>
+    <w:lsdException w:name="Light Grid Accent 1" w:uiPriority="62"/>
+    <w:lsdException w:name="Medium Shading 1 Accent 1" w:uiPriority="63"/>
+    <w:lsdException w:name="Medium Shading 2 Accent 1" w:uiPriority="64"/>
+    <w:lsdException w:name="Medium List 1 Accent 1" w:uiPriority="65"/>
+    <w:lsdException w:name="Revision" w:semiHidden="1"/>
+    <w:lsdException w:name="List Paragraph" w:uiPriority="34" w:qFormat="1"/>
+    <w:lsdException w:name="Quote" w:uiPriority="29" w:qFormat="1"/>
+    <w:lsdException w:name="Intense Quote" w:uiPriority="30" w:qFormat="1"/>
+    <w:lsdException w:name="Medium List 2 Accent 1" w:uiPriority="66"/>
+    <w:lsdException w:name="Medium Grid 1 Accent 1" w:uiPriority="67"/>
+    <w:lsdException w:name="Medium Grid 2 Accent 1" w:uiPriority="68"/>
+    <w:lsdException w:name="Medium Grid 3 Accent 1" w:uiPriority="69"/>
+    <w:lsdException w:name="Dark List Accent 1" w:uiPriority="70"/>
+    <w:lsdException w:name="Colorful Shading Accent 1" w:uiPriority="71"/>
+    <w:lsdException w:name="Colorful List Accent 1" w:uiPriority="72"/>
+    <w:lsdException w:name="Colorful Grid Accent 1" w:uiPriority="73"/>
+    <w:lsdException w:name="Light Shading Accent 2" w:uiPriority="60"/>
+    <w:lsdException w:name="Light List Accent 2" w:uiPriority="61"/>
+    <w:lsdException w:name="Light Grid Accent 2" w:uiPriority="62"/>
+    <w:lsdException w:name="Medium Shading 1 Accent 2" w:uiPriority="63"/>
+    <w:lsdException w:name="Medium Shading 2 Accent 2" w:uiPriority="64"/>
+    <w:lsdException w:name="Medium List 1 Accent 2" w:uiPriority="65"/>
+    <w:lsdException w:name="Medium List 2 Accent 2" w:uiPriority="66"/>
+    <w:lsdException w:name="Medium Grid 1 Accent 2" w:uiPriority="67"/>
+    <w:lsdException w:name="Medium Grid 2 Accent 2" w:uiPriority="68"/>
+    <w:lsdException w:name="Medium Grid 3 Accent 2" w:uiPriority="69"/>
+    <w:lsdException w:name="Dark List Accent 2" w:uiPriority="70"/>
+    <w:lsdException w:name="Colorful Shading Accent 2" w:uiPriority="71"/>
+    <w:lsdException w:name="Colorful List Accent 2" w:uiPriority="72"/>
+    <w:lsdException w:name="Colorful Grid Accent 2" w:uiPriority="73"/>
+    <w:lsdException w:name="Light Shading Accent 3" w:uiPriority="60"/>
+    <w:lsdException w:name="Light List Accent 3" w:uiPriority="61"/>
+    <w:lsdException w:name="Light Grid Accent 3" w:uiPriority="62"/>
+    <w:lsdException w:name="Medium Shading 1 Accent 3" w:uiPriority="63"/>
+    <w:lsdException w:name="Medium Shading 2 Accent 3" w:uiPriority="64"/>
+    <w:lsdException w:name="Medium List 1 Accent 3" w:uiPriority="65"/>
+    <w:lsdException w:name="Medium List 2 Accent 3" w:uiPriority="66"/>
+    <w:lsdException w:name="Medium Grid 1 Accent 3" w:uiPriority="67"/>
+    <w:lsdException w:name="Medium Grid 2 Accent 3" w:uiPriority="68"/>
+    <w:lsdException w:name="Medium Grid 3 Accent 3" w:uiPriority="69"/>
+    <w:lsdException w:name="Dark List Accent 3" w:uiPriority="70"/>
+    <w:lsdException w:name="Colorful Shading Accent 3" w:uiPriority="71"/>
+    <w:lsdException w:name="Colorful List Accent 3" w:uiPriority="72"/>
+    <w:lsdException w:name="Colorful Grid Accent 3" w:uiPriority="73"/>
+    <w:lsdException w:name="Light Shading Accent 4" w:uiPriority="60"/>
+    <w:lsdException w:name="Light List Accent 4" w:uiPriority="61"/>
+    <w:lsdException w:name="Light Grid Accent 4" w:uiPriority="62"/>
+    <w:lsdException w:name="Medium Shading 1 Accent 4" w:uiPriority="63"/>
+    <w:lsdException w:name="Medium Shading 2 Accent 4" w:uiPriority="64"/>
+    <w:lsdException w:name="Medium List 1 Accent 4" w:uiPriority="65"/>
+    <w:lsdException w:name="Medium List 2 Accent 4" w:uiPriority="66"/>
+    <w:lsdException w:name="Medium Grid 1 Accent 4" w:uiPriority="67"/>
+    <w:lsdException w:name="Medium Grid 2 Accent 4" w:uiPriority="68"/>
+    <w:lsdException w:name="Medium Grid 3 Accent 4" w:uiPriority="69"/>
+    <w:lsdException w:name="Dark List Accent 4" w:uiPriority="70"/>
+    <w:lsdException w:name="Colorful Shading Accent 4" w:uiPriority="71"/>
+    <w:lsdException w:name="Colorful List Accent 4" w:uiPriority="72"/>
+    <w:lsdException w:name="Colorful Grid Accent 4" w:uiPriority="73"/>
+    <w:lsdException w:name="Light Shading Accent 5" w:uiPriority="60"/>
+    <w:lsdException w:name="Light List Accent 5" w:uiPriority="61"/>
+    <w:lsdException w:name="Light Grid Accent 5" w:uiPriority="62"/>
+    <w:lsdException w:name="Medium Shading 1 Accent 5" w:uiPriority="63"/>
+    <w:lsdException w:name="Medium Shading 2 Accent 5" w:uiPriority="64"/>
+    <w:lsdException w:name="Medium List 1 Accent 5" w:uiPriority="65"/>
+    <w:lsdException w:name="Medium List 2 Accent 5" w:uiPriority="66"/>
+    <w:lsdException w:name="Medium Grid 1 Accent 5" w:uiPriority="67"/>
+    <w:lsdException w:name="Medium Grid 2 Accent 5" w:uiPriority="68"/>
+    <w:lsdException w:name="Medium Grid 3 Accent 5" w:uiPriority="69"/>
+    <w:lsdException w:name="Dark List Accent 5" w:uiPriority="70"/>
+    <w:lsdException w:name="Colorful Shading Accent 5" w:uiPriority="71"/>
+    <w:lsdException w:name="Colorful List Accent 5" w:uiPriority="72"/>
+    <w:lsdException w:name="Colorful Grid Accent 5" w:uiPriority="73"/>
+    <w:lsdException w:name="Light Shading Accent 6" w:uiPriority="60"/>
+    <w:lsdException w:name="Light List Accent 6" w:uiPriority="61"/>
+    <w:lsdException w:name="Light Grid Accent 6" w:uiPriority="62"/>
+    <w:lsdException w:name="Medium Shading 1 Accent 6" w:uiPriority="63"/>
+    <w:lsdException w:name="Medium Shading 2 Accent 6" w:uiPriority="64"/>
+    <w:lsdException w:name="Medium List 1 Accent 6" w:uiPriority="65"/>
+    <w:lsdException w:name="Medium List 2 Accent 6" w:uiPriority="66"/>
+    <w:lsdException w:name="Medium Grid 1 Accent 6" w:uiPriority="67"/>
+    <w:lsdException w:name="Medium Grid 2 Accent 6" w:uiPriority="68"/>
+    <w:lsdException w:name="Medium Grid 3 Accent 6" w:uiPriority="69"/>
+    <w:lsdException w:name="Dark List Accent 6" w:uiPriority="70"/>
+    <w:lsdException w:name="Colorful Shading Accent 6" w:uiPriority="71"/>
+    <w:lsdException w:name="Colorful List Accent 6" w:uiPriority="72"/>
+    <w:lsdException w:name="Colorful Grid Accent 6" w:uiPriority="73"/>
+    <w:lsdException w:name="Subtle Emphasis" w:uiPriority="19" w:qFormat="1"/>
+    <w:lsdException w:name="Intense Emphasis" w:uiPriority="21" w:qFormat="1"/>
+    <w:lsdException w:name="Subtle Reference" w:uiPriority="31" w:qFormat="1"/>
+    <w:lsdException w:name="Intense Reference" w:uiPriority="32" w:qFormat="1"/>
+    <w:lsdException w:name="Book Title" w:uiPriority="33" w:qFormat="1"/>
+    <w:lsdException w:name="Bibliography" w:semiHidden="1" w:uiPriority="37" w:unhideWhenUsed="1"/>
+    <w:lsdException w:name="TOC Heading" w:semiHidden="1" w:uiPriority="39" w:unhideWhenUsed="1" w:qFormat="1"/>
+    <w:lsdException w:name="Plain Table 1" w:uiPriority="41"/>
+    <w:lsdException w:name="Plain Table 2" w:uiPriority="42"/>
+    <w:lsdException w:name="Plain Table 3" w:uiPriority="43"/>
+    <w:lsdException w:name="Plain Table 4" w:uiPriority="44"/>
+    <w:lsdException w:name="Plain Table 5" w:uiPriority="45"/>
+    <w:lsdException w:name="Grid Table Light" w:uiPriority="40"/>
+    <w:lsdException w:name="Grid Table 1 Light" w:uiPriority="46"/>
+    <w:lsdException w:name="Grid Table 2" w:uiPriority="47"/>
+    <w:lsdException w:name="Grid Table 3" w:uiPriority="48"/>
+    <w:lsdException w:name="Grid Table 4" w:uiPriority="49"/>
+    <w:lsdException w:name="Grid Table 5 Dark" w:uiPriority="50"/>
+    <w:lsdException w:name="Grid Table 6 Colorful" w:uiPriority="51"/>
+    <w:lsdException w:name="Grid Table 7 Colorful" w:uiPriority="52"/>
+    <w:lsdException w:name="Grid Table 1 Light Accent 1" w:uiPriority="46"/>
+    <w:lsdException w:name="Grid Table 2 Accent 1" w:uiPriority="47"/>
+    <w:lsdException w:name="Grid Table 3 Accent 1" w:uiPriority="48"/>
+    <w:lsdException w:name="Grid Table 4 Accent 1" w:uiPriority="49"/>
+    <w:lsdException w:name="Grid Table 5 Dark Accent 1" w:uiPriority="50"/>
+    <w:lsdException w:name="Grid Table 6 Colorful Accent 1" w:uiPriority="51"/>
+    <w:lsdException w:name="Grid Table 7 Colorful Accent 1" w:uiPriority="52"/>
+    <w:lsdException w:name="Grid Table 1 Light Accent 2" w:uiPriority="46"/>
+    <w:lsdException w:name="Grid Table 2 Accent 2" w:uiPriority="47"/>
+    <w:lsdException w:name="Grid Table 3 Accent 2" w:uiPriority="48"/>
+    <w:lsdException w:name="Grid Table 4 Accent 2" w:uiPriority="49"/>
+    <w:lsdException w:name="Grid Table 5 Dark Accent 2" w:uiPriority="50"/>
+    <w:lsdException w:name="Grid Table 6 Colorful Accent 2" w:uiPriority="51"/>
+    <w:lsdException w:name="Grid Table 7 Colorful Accent 2" w:uiPriority="52"/>
+    <w:lsdException w:name="Grid Table 1 Light Accent 3" w:uiPriority="46"/>
+    <w:lsdException w:name="Grid Table 2 Accent 3" w:uiPriority="47"/>
+    <w:lsdException w:name="Grid Table 3 Accent 3" w:uiPriority="48"/>
+    <w:lsdException w:name="Grid Table 4 Accent 3" w:uiPriority="49"/>
+    <w:lsdException w:name="Grid Table 5 Dark Accent 3" w:uiPriority="50"/>
+    <w:lsdException w:name="Grid Table 6 Colorful Accent 3" w:uiPriority="51"/>
+    <w:lsdException w:name="Grid Table 7 Colorful Accent 3" w:uiPriority="52"/>
+    <w:lsdException w:name="Grid Table 1 Light Accent 4" w:uiPriority="46"/>
+    <w:lsdException w:name="Grid Table 2 Accent 4" w:uiPriority="47"/>
+    <w:lsdException w:name="Grid Table 3 Accent 4" w:uiPriority="48"/>
+    <w:lsdException w:name="Grid Table 4 Accent 4" w:uiPriority="49"/>
+    <w:lsdException w:name="Grid Table 5 Dark Accent 4" w:uiPriority="50"/>
+    <w:lsdException w:name="Grid Table 6 Colorful Accent 4" w:uiPriority="51"/>
+    <w:lsdException w:name="Grid Table 7 Colorful Accent 4" w:uiPriority="52"/>
+    <w:lsdException w:name="Grid Table 1 Light Accent 5" w:uiPriority="46"/>
+    <w:lsdException w:name="Grid Table 2 Accent 5" w:uiPriority="47"/>
+    <w:lsdException w:name="Grid Table 3 Accent 5" w:uiPriority="48"/>
+    <w:lsdException w:name="Grid Table 4 Accent 5" w:uiPriority="49"/>
+    <w:lsdException w:name="Grid Table 5 Dark Accent 5" w:uiPriority="50"/>
+    <w:lsdException w:name="Grid Table 6 Colorful Accent 5" w:uiPriority="51"/>
+    <w:lsdException w:name="Grid Table 7 Colorful Accent 5" w:uiPriority="52"/>
+    <w:lsdException w:name="Grid Table 1 Light Accent 6" w:uiPriority="46"/>
+    <w:lsdException w:name="Grid Table 2 Accent 6" w:uiPriority="47"/>
+    <w:lsdException w:name="Grid Table 3 Accent 6" w:uiPriority="48"/>
+    <w:lsdException w:name="Grid Table 4 Accent 6" w:uiPriority="49"/>
+    <w:lsdException w:name="Grid Table 5 Dark Accent 6" w:uiPriority="50"/>
+    <w:lsdException w:name="Grid Table 6 Colorful Accent 6" w:uiPriority="51"/>
+    <w:lsdException w:name="Grid Table 7 Colorful Accent 6" w:uiPriority="52"/>
+    <w:lsdException w:name="List Table 1 Light" w:uiPriority="46"/>
+    <w:lsdException w:name="List Table 2" w:uiPriority="47"/>
+    <w:lsdException w:name="List Table 3" w:uiPriority="48"/>
+    <w:lsdException w:name="List Table 4" w:uiPriority="49"/>
+    <w:lsdException w:name="List Table 5 Dark" w:uiPriority="50"/>
+    <w:lsdException w:name="List Table 6 Colorful" w:uiPriority="51"/>
+    <w:lsdException w:name="List Table 7 Colorful" w:uiPriority="52"/>
+    <w:lsdException w:name="List Table 1 Light Accent 1" w:uiPriority="46"/>
+    <w:lsdException w:name="List Table 2 Accent 1" w:uiPriority="47"/>
+    <w:lsdException w:name="List Table 3 Accent 1" w:uiPriority="48"/>
+    <w:lsdException w:name="List Table 4 Accent 1" w:uiPriority="49"/>
+    <w:lsdException w:name="List Table 5 Dark Accent 1" w:uiPriority="50"/>
+    <w:lsdException w:name="List Table 6 Colorful Accent 1" w:uiPriority="51"/>
+    <w:lsdException w:name="List Table 7 Colorful Accent 1" w:uiPriority="52"/>
+    <w:lsdException w:name="List Table 1 Light Accent 2" w:uiPriority="46"/>
+    <w:lsdException w:name="List Table 2 Accent 2" w:uiPriority="47"/>
+    <w:lsdException w:name="List Table 3 Accent 2" w:uiPriority="48"/>
+    <w:lsdException w:name="List Table 4 Accent 2" w:uiPriority="49"/>
+    <w:lsdException w:name="List Table 5 Dark Accent 2" w:uiPriority="50"/>
+    <w:lsdException w:name="List Table 6 Colorful Accent 2" w:uiPriority="51"/>
+    <w:lsdException w:name="List Table 7 Colorful Accent 2" w:uiPriority="52"/>
+    <w:lsdException w:name="List Table 1 Light Accent 3" w:uiPriority="46"/>
+    <w:lsdException w:name="List Table 2 Accent 3" w:uiPriority="47"/>
+    <w:lsdException w:name="List Table 3 Accent 3" w:uiPriority="48"/>
+    <w:lsdException w:name="List Table 4 Accent 3" w:uiPriority="49"/>
+    <w:lsdException w:name="List Table 5 Dark Accent 3" w:uiPriority="50"/>
+    <w:lsdException w:name="List Table 6 Colorful Accent 3" w:uiPriority="51"/>
+    <w:lsdException w:name="List Table 7 Colorful Accent 3" w:uiPriority="52"/>
+    <w:lsdException w:name="List Table 1 Light Accent 4" w:uiPriority="46"/>
+    <w:lsdException w:name="List Table 2 Accent 4" w:uiPriority="47"/>
+    <w:lsdException w:name="List Table 3 Accent 4" w:uiPriority="48"/>
+    <w:lsdException w:name="List Table 4 Accent 4" w:uiPriority="49"/>
+    <w:lsdException w:name="List Table 5 Dark Accent 4" w:uiPriority="50"/>
+    <w:lsdException w:name="List Table 6 Colorful Accent 4" w:uiPriority="51"/>
+    <w:lsdException w:name="List Table 7 Colorful Accent 4" w:uiPriority="52"/>
+    <w:lsdException w:name="List Table 1 Light Accent 5" w:uiPriority="46"/>
+    <w:lsdException w:name="List Table 2 Accent 5" w:uiPriority="47"/>
+    <w:lsdException w:name="List Table 3 Accent 5" w:uiPriority="48"/>
+    <w:lsdException w:name="List Table 4 Accent 5" w:uiPriority="49"/>
+    <w:lsdException w:name="List Table 5 Dark Accent 5" w:uiPriority="50"/>
+    <w:lsdException w:name="List Table 6 Colorful Accent 5" w:uiPriority="51"/>
+    <w:lsdException w:name="List Table 7 Colorful Accent 5" w:uiPriority="52"/>
+    <w:lsdException w:name="List Table 1 Light Accent 6" w:uiPriority="46"/>
+    <w:lsdException w:name="List Table 2 Accent 6" w:uiPriority="47"/>
+    <w:lsdException w:name="List Table 3 Accent 6" w:uiPriority="48"/>
+    <w:lsdException w:name="List Table 4 Accent 6" w:uiPriority="49"/>
+    <w:lsdException w:name="List Table 5 Dark Accent 6" w:uiPriority="50"/>
+    <w:lsdException w:name="List Table 6 Colorful Accent 6" w:uiPriority="51"/>
+    <w:lsdException w:name="List Table 7 Colorful Accent 6" w:uiPriority="52"/>
   </w:latentStyles>
   <w:style w:type="paragraph" w:default="1" w:styleId="Normal">
     <w:name w:val="Normal"/>
@@ -20987,7 +21118,6 @@
     <w:uiPriority w:val="99"/>
     <w:semiHidden/>
     <w:unhideWhenUsed/>
-    <w:qFormat/>
     <w:tblPr>
       <w:tblInd w:w="0" w:type="dxa"/>
       <w:tblCellMar>
@@ -21024,7 +21154,7 @@
 </file>
 
 <file path=word/glossary/webSettings.xml><?xml version="1.0" encoding="utf-8"?>
-<w:webSettings xmlns:r="http://schemas.openxmlformats.org/officeDocument/2006/relationships" xmlns:w="http://schemas.openxmlformats.org/wordprocessingml/2006/main">
+<w:webSettings xmlns:mc="http://schemas.openxmlformats.org/markup-compatibility/2006" xmlns:r="http://schemas.openxmlformats.org/officeDocument/2006/relationships" xmlns:w="http://schemas.openxmlformats.org/wordprocessingml/2006/main" xmlns:w14="http://schemas.microsoft.com/office/word/2010/wordml" xmlns:w15="http://schemas.microsoft.com/office/word/2012/wordml" mc:Ignorable="w14 w15">
   <w:optimizeForBrowser/>
   <w:allowPNG/>
 </w:webSettings>
@@ -21320,7 +21450,7 @@
 </file>
 
 <file path=customXml/itemProps1.xml><?xml version="1.0" encoding="utf-8"?>
-<ds:datastoreItem xmlns:ds="http://schemas.openxmlformats.org/officeDocument/2006/customXml" ds:itemID="{6B4D20A6-19A4-4869-ACD6-D3DE9162EB33}">
+<ds:datastoreItem xmlns:ds="http://schemas.openxmlformats.org/officeDocument/2006/customXml" ds:itemID="{B8688F91-8134-4E80-8A80-9B4E6088040A}">
   <ds:schemaRefs>
     <ds:schemaRef ds:uri="http://schemas.openxmlformats.org/officeDocument/2006/bibliography"/>
   </ds:schemaRefs>
